--- a/受控文档/需求变更/变更影响分析/SRA2022-G12-需求变更影响分析报告（课程评分变化通知）.docx
+++ b/受控文档/需求变更/变更影响分析/SRA2022-G12-需求变更影响分析报告（课程评分变化通知）.docx
@@ -307,7 +307,7 @@
       </w:r>
       <w:r>
         <w:rPr>
-          <w:rStyle w:val="12"/>
+          <w:rStyle w:val="14"/>
         </w:rPr>
         <w:t>文件标识</w:t>
       </w:r>
@@ -356,7 +356,7 @@
       </w:r>
       <w:r>
         <w:rPr>
-          <w:rStyle w:val="12"/>
+          <w:rStyle w:val="14"/>
         </w:rPr>
         <w:t>版本历史</w:t>
       </w:r>
@@ -406,7 +406,7 @@
       </w:r>
       <w:r>
         <w:rPr>
-          <w:rStyle w:val="12"/>
+          <w:rStyle w:val="14"/>
         </w:rPr>
         <w:t>1</w:t>
       </w:r>
@@ -419,7 +419,7 @@
       </w:r>
       <w:r>
         <w:rPr>
-          <w:rStyle w:val="12"/>
+          <w:rStyle w:val="14"/>
         </w:rPr>
         <w:t>引言</w:t>
       </w:r>
@@ -468,7 +468,7 @@
       </w:r>
       <w:r>
         <w:rPr>
-          <w:rStyle w:val="12"/>
+          <w:rStyle w:val="14"/>
         </w:rPr>
         <w:t>1.1优先级定义</w:t>
       </w:r>
@@ -517,7 +517,7 @@
       </w:r>
       <w:r>
         <w:rPr>
-          <w:rStyle w:val="12"/>
+          <w:rStyle w:val="14"/>
         </w:rPr>
         <w:t>1.2参考资料</w:t>
       </w:r>
@@ -567,7 +567,7 @@
       </w:r>
       <w:r>
         <w:rPr>
-          <w:rStyle w:val="12"/>
+          <w:rStyle w:val="14"/>
         </w:rPr>
         <w:t>2</w:t>
       </w:r>
@@ -580,7 +580,7 @@
       </w:r>
       <w:r>
         <w:rPr>
-          <w:rStyle w:val="12"/>
+          <w:rStyle w:val="14"/>
         </w:rPr>
         <w:t>需求变更影响分析</w:t>
       </w:r>
@@ -630,7 +630,7 @@
       </w:r>
       <w:r>
         <w:rPr>
-          <w:rStyle w:val="12"/>
+          <w:rStyle w:val="14"/>
         </w:rPr>
         <w:t>2.1</w:t>
       </w:r>
@@ -643,7 +643,7 @@
       </w:r>
       <w:r>
         <w:rPr>
-          <w:rStyle w:val="12"/>
+          <w:rStyle w:val="14"/>
         </w:rPr>
         <w:t>需求变更</w:t>
       </w:r>
@@ -692,13 +692,13 @@
       </w:r>
       <w:r>
         <w:rPr>
-          <w:rStyle w:val="12"/>
+          <w:rStyle w:val="14"/>
         </w:rPr>
         <w:t xml:space="preserve">2.1.1 </w:t>
       </w:r>
       <w:r>
         <w:rPr>
-          <w:rStyle w:val="12"/>
+          <w:rStyle w:val="14"/>
           <w:rFonts w:hint="eastAsia"/>
           <w:lang w:val="en-US" w:eastAsia="zh-CN"/>
         </w:rPr>
@@ -750,7 +750,7 @@
       </w:r>
       <w:r>
         <w:rPr>
-          <w:rStyle w:val="12"/>
+          <w:rStyle w:val="14"/>
         </w:rPr>
         <w:t>2.2</w:t>
       </w:r>
@@ -763,7 +763,7 @@
       </w:r>
       <w:r>
         <w:rPr>
-          <w:rStyle w:val="12"/>
+          <w:rStyle w:val="14"/>
         </w:rPr>
         <w:t>影响分析</w:t>
       </w:r>
@@ -812,13 +812,13 @@
       </w:r>
       <w:r>
         <w:rPr>
-          <w:rStyle w:val="12"/>
+          <w:rStyle w:val="14"/>
         </w:rPr>
         <w:t>2.2.1</w:t>
       </w:r>
       <w:r>
         <w:rPr>
-          <w:rStyle w:val="12"/>
+          <w:rStyle w:val="14"/>
           <w:rFonts w:hint="eastAsia"/>
           <w:lang w:val="en-US" w:eastAsia="zh-CN"/>
         </w:rPr>
@@ -826,7 +826,7 @@
       </w:r>
       <w:r>
         <w:rPr>
-          <w:rStyle w:val="12"/>
+          <w:rStyle w:val="14"/>
         </w:rPr>
         <w:t>影响分析</w:t>
       </w:r>
@@ -875,7 +875,7 @@
       </w:r>
       <w:r>
         <w:rPr>
-          <w:rStyle w:val="12"/>
+          <w:rStyle w:val="14"/>
         </w:rPr>
         <w:t>3总结</w:t>
       </w:r>
@@ -924,13 +924,13 @@
       </w:r>
       <w:r>
         <w:rPr>
-          <w:rStyle w:val="12"/>
+          <w:rStyle w:val="14"/>
         </w:rPr>
         <w:t>3.1总结（针对202</w:t>
       </w:r>
       <w:r>
         <w:rPr>
-          <w:rStyle w:val="12"/>
+          <w:rStyle w:val="14"/>
           <w:rFonts w:hint="eastAsia"/>
           <w:lang w:val="en-US" w:eastAsia="zh-CN"/>
         </w:rPr>
@@ -938,13 +938,13 @@
       </w:r>
       <w:r>
         <w:rPr>
-          <w:rStyle w:val="12"/>
+          <w:rStyle w:val="14"/>
         </w:rPr>
         <w:t>.</w:t>
       </w:r>
       <w:r>
         <w:rPr>
-          <w:rStyle w:val="12"/>
+          <w:rStyle w:val="14"/>
           <w:rFonts w:hint="eastAsia"/>
           <w:lang w:val="en-US" w:eastAsia="zh-CN"/>
         </w:rPr>
@@ -952,13 +952,13 @@
       </w:r>
       <w:r>
         <w:rPr>
-          <w:rStyle w:val="12"/>
+          <w:rStyle w:val="14"/>
         </w:rPr>
         <w:t>.</w:t>
       </w:r>
       <w:r>
         <w:rPr>
-          <w:rStyle w:val="12"/>
+          <w:rStyle w:val="14"/>
           <w:rFonts w:hint="eastAsia"/>
           <w:lang w:val="en-US" w:eastAsia="zh-CN"/>
         </w:rPr>
@@ -966,7 +966,7 @@
       </w:r>
       <w:r>
         <w:rPr>
-          <w:rStyle w:val="12"/>
+          <w:rStyle w:val="14"/>
         </w:rPr>
         <w:t>提出的变更）</w:t>
       </w:r>
@@ -1015,7 +1015,7 @@
       </w:r>
       <w:r>
         <w:rPr>
-          <w:rStyle w:val="12"/>
+          <w:rStyle w:val="14"/>
         </w:rPr>
         <w:t>3.1.1工作量评估</w:t>
       </w:r>
@@ -1064,7 +1064,7 @@
       </w:r>
       <w:r>
         <w:rPr>
-          <w:rStyle w:val="12"/>
+          <w:rStyle w:val="14"/>
         </w:rPr>
         <w:t>3.1.2变更前需求优先级</w:t>
       </w:r>
@@ -1113,7 +1113,7 @@
       </w:r>
       <w:r>
         <w:rPr>
-          <w:rStyle w:val="12"/>
+          <w:rStyle w:val="14"/>
         </w:rPr>
         <w:t>3.1.3变更后需求优先级</w:t>
       </w:r>
@@ -1162,7 +1162,7 @@
       </w:r>
       <w:r>
         <w:rPr>
-          <w:rStyle w:val="12"/>
+          <w:rStyle w:val="14"/>
         </w:rPr>
         <w:t>附录</w:t>
       </w:r>
@@ -1211,7 +1211,7 @@
       </w:r>
       <w:r>
         <w:rPr>
-          <w:rStyle w:val="12"/>
+          <w:rStyle w:val="14"/>
         </w:rPr>
         <w:t>客户访谈备忘录</w:t>
       </w:r>
@@ -1260,7 +1260,7 @@
       </w:r>
       <w:r>
         <w:rPr>
-          <w:rStyle w:val="12"/>
+          <w:rStyle w:val="14"/>
         </w:rPr>
         <w:t>CCB会议备忘录</w:t>
       </w:r>
@@ -1309,7 +1309,7 @@
       </w:r>
       <w:r>
         <w:rPr>
-          <w:rStyle w:val="12"/>
+          <w:rStyle w:val="14"/>
         </w:rPr>
         <w:t>组内建议</w:t>
       </w:r>
@@ -1366,8 +1366,8 @@
           <w:szCs w:val="36"/>
         </w:rPr>
       </w:pPr>
-      <w:bookmarkStart w:id="0" w:name="_Toc75245859"/>
-      <w:bookmarkStart w:id="1" w:name="_Toc3582"/>
+      <w:bookmarkStart w:id="0" w:name="_Toc3582"/>
+      <w:bookmarkStart w:id="1" w:name="_Toc75245859"/>
       <w:bookmarkStart w:id="2" w:name="_Toc3238"/>
       <w:bookmarkStart w:id="3" w:name="_Toc4953334"/>
       <w:bookmarkStart w:id="4" w:name="_Toc4953775"/>
@@ -1385,7 +1385,7 @@
     </w:p>
     <w:tbl>
       <w:tblPr>
-        <w:tblStyle w:val="13"/>
+        <w:tblStyle w:val="11"/>
         <w:tblW w:w="8292" w:type="dxa"/>
         <w:tblInd w:w="0" w:type="dxa"/>
         <w:tblBorders>
@@ -1419,7 +1419,6 @@
             <w:insideH w:val="single" w:color="auto" w:sz="4" w:space="0"/>
             <w:insideV w:val="single" w:color="auto" w:sz="4" w:space="0"/>
           </w:tblBorders>
-          <w:tblLayout w:type="fixed"/>
           <w:tblCellMar>
             <w:top w:w="0" w:type="dxa"/>
             <w:left w:w="108" w:type="dxa"/>
@@ -1615,7 +1614,6 @@
             <w:insideH w:val="single" w:color="auto" w:sz="4" w:space="0"/>
             <w:insideV w:val="single" w:color="auto" w:sz="4" w:space="0"/>
           </w:tblBorders>
-          <w:tblLayout w:type="fixed"/>
           <w:tblCellMar>
             <w:top w:w="0" w:type="dxa"/>
             <w:left w:w="108" w:type="dxa"/>
@@ -1688,15 +1686,17 @@
               <w:spacing w:line="25" w:lineRule="atLeast"/>
               <w:ind w:firstLine="420"/>
               <w:jc w:val="left"/>
-            </w:pPr>
-            <w:r>
-              <w:t>0.1.</w:t>
-            </w:r>
+              <w:rPr>
+                <w:rFonts w:hint="default" w:eastAsiaTheme="minorEastAsia"/>
+                <w:lang w:val="en-US" w:eastAsia="zh-CN"/>
+              </w:rPr>
+            </w:pPr>
             <w:r>
               <w:rPr>
                 <w:rFonts w:hint="eastAsia"/>
-              </w:rPr>
-              <w:t>1</w:t>
+                <w:lang w:val="en-US" w:eastAsia="zh-CN"/>
+              </w:rPr>
+              <w:t>0.1.2</w:t>
             </w:r>
           </w:p>
         </w:tc>
@@ -1711,7 +1711,6 @@
             <w:insideH w:val="single" w:color="auto" w:sz="4" w:space="0"/>
             <w:insideV w:val="single" w:color="auto" w:sz="4" w:space="0"/>
           </w:tblBorders>
-          <w:tblLayout w:type="fixed"/>
           <w:tblCellMar>
             <w:top w:w="0" w:type="dxa"/>
             <w:left w:w="108" w:type="dxa"/>
@@ -1818,7 +1817,6 @@
             <w:insideH w:val="single" w:color="auto" w:sz="4" w:space="0"/>
             <w:insideV w:val="single" w:color="auto" w:sz="4" w:space="0"/>
           </w:tblBorders>
-          <w:tblLayout w:type="fixed"/>
           <w:tblCellMar>
             <w:top w:w="0" w:type="dxa"/>
             <w:left w:w="108" w:type="dxa"/>
@@ -1920,20 +1918,20 @@
                 <w:rFonts w:hint="eastAsia"/>
                 <w:lang w:val="en-US" w:eastAsia="zh-CN"/>
               </w:rPr>
-              <w:t>5</w:t>
+              <w:t>6</w:t>
             </w:r>
             <w:r>
               <w:rPr>
                 <w:rFonts w:hint="eastAsia"/>
               </w:rPr>
-              <w:t>-2</w:t>
+              <w:t>-</w:t>
             </w:r>
             <w:r>
               <w:rPr>
                 <w:rFonts w:hint="eastAsia"/>
                 <w:lang w:val="en-US" w:eastAsia="zh-CN"/>
               </w:rPr>
-              <w:t>8</w:t>
+              <w:t>4</w:t>
             </w:r>
           </w:p>
         </w:tc>
@@ -1945,8 +1943,8 @@
         <w:pStyle w:val="2"/>
         <w:jc w:val="center"/>
       </w:pPr>
-      <w:bookmarkStart w:id="5" w:name="_Toc5222"/>
-      <w:bookmarkStart w:id="6" w:name="_Toc75245860"/>
+      <w:bookmarkStart w:id="5" w:name="_Toc75245860"/>
+      <w:bookmarkStart w:id="6" w:name="_Toc5222"/>
       <w:bookmarkStart w:id="7" w:name="_Toc2572"/>
       <w:r>
         <w:rPr>
@@ -1962,7 +1960,7 @@
     </w:p>
     <w:tbl>
       <w:tblPr>
-        <w:tblStyle w:val="13"/>
+        <w:tblStyle w:val="11"/>
         <w:tblW w:w="8472" w:type="dxa"/>
         <w:tblInd w:w="0" w:type="dxa"/>
         <w:tblBorders>
@@ -1998,7 +1996,6 @@
             <w:insideH w:val="single" w:color="auto" w:sz="4" w:space="0"/>
             <w:insideV w:val="single" w:color="auto" w:sz="4" w:space="0"/>
           </w:tblBorders>
-          <w:tblLayout w:type="fixed"/>
           <w:tblCellMar>
             <w:top w:w="0" w:type="dxa"/>
             <w:left w:w="108" w:type="dxa"/>
@@ -2152,7 +2149,6 @@
             <w:insideH w:val="single" w:color="auto" w:sz="4" w:space="0"/>
             <w:insideV w:val="single" w:color="auto" w:sz="4" w:space="0"/>
           </w:tblBorders>
-          <w:tblLayout w:type="fixed"/>
           <w:tblCellMar>
             <w:top w:w="0" w:type="dxa"/>
             <w:left w:w="108" w:type="dxa"/>
@@ -2354,7 +2350,6 @@
             <w:insideH w:val="single" w:color="auto" w:sz="4" w:space="0"/>
             <w:insideV w:val="single" w:color="auto" w:sz="4" w:space="0"/>
           </w:tblBorders>
-          <w:tblLayout w:type="fixed"/>
           <w:tblCellMar>
             <w:top w:w="0" w:type="dxa"/>
             <w:left w:w="108" w:type="dxa"/>
@@ -2379,12 +2374,19 @@
           <w:p>
             <w:pPr>
               <w:spacing w:line="25" w:lineRule="atLeast"/>
-              <w:ind w:firstLine="420"/>
-              <w:jc w:val="center"/>
-              <w:rPr>
-                <w:rFonts w:ascii="宋体" w:hAnsi="宋体"/>
-              </w:rPr>
-            </w:pPr>
+              <w:jc w:val="both"/>
+              <w:rPr>
+                <w:rFonts w:hint="default" w:ascii="宋体" w:hAnsi="宋体" w:eastAsiaTheme="minorEastAsia"/>
+                <w:lang w:val="en-US" w:eastAsia="zh-CN"/>
+              </w:rPr>
+            </w:pPr>
+            <w:r>
+              <w:rPr>
+                <w:rFonts w:hint="eastAsia" w:ascii="宋体" w:hAnsi="宋体"/>
+                <w:lang w:val="en-US" w:eastAsia="zh-CN"/>
+              </w:rPr>
+              <w:t>0.1.2</w:t>
+            </w:r>
           </w:p>
         </w:tc>
         <w:tc>
@@ -2401,12 +2403,19 @@
           <w:p>
             <w:pPr>
               <w:spacing w:line="25" w:lineRule="atLeast"/>
-              <w:ind w:firstLine="420"/>
-              <w:jc w:val="center"/>
-              <w:rPr>
-                <w:rFonts w:ascii="宋体" w:hAnsi="宋体"/>
-              </w:rPr>
-            </w:pPr>
+              <w:jc w:val="both"/>
+              <w:rPr>
+                <w:rFonts w:hint="eastAsia" w:ascii="宋体" w:hAnsi="宋体" w:eastAsiaTheme="minorEastAsia"/>
+                <w:lang w:val="en-US" w:eastAsia="zh-CN"/>
+              </w:rPr>
+            </w:pPr>
+            <w:r>
+              <w:rPr>
+                <w:rFonts w:hint="eastAsia" w:ascii="宋体" w:hAnsi="宋体"/>
+                <w:lang w:val="en-US" w:eastAsia="zh-CN"/>
+              </w:rPr>
+              <w:t>梅晨睿</w:t>
+            </w:r>
           </w:p>
         </w:tc>
         <w:tc>
@@ -2423,12 +2432,19 @@
           <w:p>
             <w:pPr>
               <w:spacing w:line="25" w:lineRule="atLeast"/>
-              <w:ind w:firstLine="420"/>
-              <w:jc w:val="center"/>
-              <w:rPr>
-                <w:rFonts w:ascii="宋体" w:hAnsi="宋体"/>
-              </w:rPr>
-            </w:pPr>
+              <w:jc w:val="both"/>
+              <w:rPr>
+                <w:rFonts w:hint="eastAsia" w:ascii="宋体" w:hAnsi="宋体" w:eastAsiaTheme="minorEastAsia"/>
+                <w:lang w:val="en-US" w:eastAsia="zh-CN"/>
+              </w:rPr>
+            </w:pPr>
+            <w:r>
+              <w:rPr>
+                <w:rFonts w:hint="eastAsia" w:ascii="宋体" w:hAnsi="宋体"/>
+                <w:lang w:val="en-US" w:eastAsia="zh-CN"/>
+              </w:rPr>
+              <w:t>徐浩达</w:t>
+            </w:r>
           </w:p>
         </w:tc>
         <w:tc>
@@ -2445,12 +2461,19 @@
           <w:p>
             <w:pPr>
               <w:spacing w:line="25" w:lineRule="atLeast"/>
-              <w:ind w:firstLine="420"/>
-              <w:jc w:val="center"/>
-              <w:rPr>
-                <w:rFonts w:ascii="宋体" w:hAnsi="宋体"/>
-              </w:rPr>
-            </w:pPr>
+              <w:jc w:val="both"/>
+              <w:rPr>
+                <w:rFonts w:hint="default" w:ascii="宋体" w:hAnsi="宋体" w:eastAsiaTheme="minorEastAsia"/>
+                <w:lang w:val="en-US" w:eastAsia="zh-CN"/>
+              </w:rPr>
+            </w:pPr>
+            <w:r>
+              <w:rPr>
+                <w:rFonts w:hint="eastAsia" w:ascii="宋体" w:hAnsi="宋体"/>
+                <w:lang w:val="en-US" w:eastAsia="zh-CN"/>
+              </w:rPr>
+              <w:t>2022.6.4</w:t>
+            </w:r>
           </w:p>
         </w:tc>
         <w:tc>
@@ -2467,12 +2490,19 @@
           <w:p>
             <w:pPr>
               <w:spacing w:line="25" w:lineRule="atLeast"/>
-              <w:ind w:firstLine="420"/>
-              <w:jc w:val="center"/>
-              <w:rPr>
-                <w:rFonts w:ascii="宋体" w:hAnsi="宋体"/>
-              </w:rPr>
-            </w:pPr>
+              <w:jc w:val="both"/>
+              <w:rPr>
+                <w:rFonts w:hint="eastAsia" w:ascii="宋体" w:hAnsi="宋体" w:eastAsiaTheme="minorEastAsia"/>
+                <w:lang w:val="en-US" w:eastAsia="zh-CN"/>
+              </w:rPr>
+            </w:pPr>
+            <w:r>
+              <w:rPr>
+                <w:rFonts w:hint="eastAsia" w:ascii="宋体" w:hAnsi="宋体"/>
+                <w:lang w:val="en-US" w:eastAsia="zh-CN"/>
+              </w:rPr>
+              <w:t>修改</w:t>
+            </w:r>
           </w:p>
         </w:tc>
       </w:tr>
@@ -2595,22 +2625,23 @@
     <w:p>
       <w:pPr>
         <w:ind w:left="420" w:firstLine="420"/>
+        <w:rPr>
+          <w:rFonts w:hint="eastAsia"/>
+        </w:rPr>
       </w:pPr>
+      <w:bookmarkStart w:id="42" w:name="_GoBack"/>
+      <w:bookmarkEnd w:id="42"/>
       <w:r>
         <w:rPr>
           <w:rFonts w:hint="eastAsia"/>
         </w:rPr>
-        <w:t>《软件需求》</w:t>
-      </w:r>
-      <w:r>
-        <w:t xml:space="preserve"> Karl Wiegers, JoyBetty,</w:t>
-      </w:r>
-      <w:r>
-        <w:rPr>
-          <w:rFonts w:hint="eastAsia"/>
-        </w:rPr>
-        <w:t xml:space="preserve"> 清华大学出版社</w:t>
-      </w:r>
+        <w:t>《软件需求》 清华大学出版社 Karl Wiegers, Joy Beatty著 李忠利 李淳 霍金健 孔晨辉 译 2016年3月第3版</w:t>
+      </w:r>
+    </w:p>
+    <w:p>
+      <w:pPr>
+        <w:ind w:left="420" w:firstLine="420"/>
+      </w:pPr>
     </w:p>
     <w:bookmarkEnd w:id="13"/>
     <w:p>
@@ -2642,8 +2673,8 @@
         </w:numPr>
         <w:ind w:left="840" w:hanging="420"/>
       </w:pPr>
-      <w:bookmarkStart w:id="20" w:name="_Toc75196597"/>
-      <w:bookmarkStart w:id="21" w:name="_Toc75245865"/>
+      <w:bookmarkStart w:id="20" w:name="_Toc75245865"/>
+      <w:bookmarkStart w:id="21" w:name="_Toc75196597"/>
       <w:r>
         <w:rPr>
           <w:rFonts w:hint="eastAsia"/>
@@ -2699,18 +2730,18 @@
     </w:p>
     <w:tbl>
       <w:tblPr>
-        <w:tblStyle w:val="14"/>
-        <w:tblW w:w="8522" w:type="dxa"/>
+        <w:tblStyle w:val="11"/>
+        <w:tblW w:w="0" w:type="auto"/>
         <w:tblInd w:w="0" w:type="dxa"/>
         <w:tblBorders>
-          <w:top w:val="single" w:color="auto" w:sz="4" w:space="0"/>
-          <w:left w:val="single" w:color="auto" w:sz="4" w:space="0"/>
-          <w:bottom w:val="single" w:color="auto" w:sz="4" w:space="0"/>
-          <w:right w:val="single" w:color="auto" w:sz="4" w:space="0"/>
-          <w:insideH w:val="single" w:color="auto" w:sz="4" w:space="0"/>
-          <w:insideV w:val="single" w:color="auto" w:sz="4" w:space="0"/>
+          <w:top w:val="single" w:color="000000" w:sz="4" w:space="0"/>
+          <w:left w:val="single" w:color="000000" w:sz="4" w:space="0"/>
+          <w:bottom w:val="single" w:color="000000" w:sz="4" w:space="0"/>
+          <w:right w:val="single" w:color="000000" w:sz="4" w:space="0"/>
+          <w:insideH w:val="single" w:color="000000" w:sz="4" w:space="0"/>
+          <w:insideV w:val="single" w:color="000000" w:sz="4" w:space="0"/>
         </w:tblBorders>
-        <w:tblLayout w:type="fixed"/>
+        <w:tblLayout w:type="autofit"/>
         <w:tblCellMar>
           <w:top w:w="0" w:type="dxa"/>
           <w:left w:w="108" w:type="dxa"/>
@@ -2719,20 +2750,19 @@
         </w:tblCellMar>
       </w:tblPr>
       <w:tblGrid>
-        <w:gridCol w:w="1928"/>
-        <w:gridCol w:w="6594"/>
+        <w:gridCol w:w="1809"/>
+        <w:gridCol w:w="6713"/>
       </w:tblGrid>
       <w:tr>
         <w:tblPrEx>
           <w:tblBorders>
-            <w:top w:val="single" w:color="auto" w:sz="4" w:space="0"/>
-            <w:left w:val="single" w:color="auto" w:sz="4" w:space="0"/>
-            <w:bottom w:val="single" w:color="auto" w:sz="4" w:space="0"/>
-            <w:right w:val="single" w:color="auto" w:sz="4" w:space="0"/>
-            <w:insideH w:val="single" w:color="auto" w:sz="4" w:space="0"/>
-            <w:insideV w:val="single" w:color="auto" w:sz="4" w:space="0"/>
+            <w:top w:val="single" w:color="000000" w:sz="4" w:space="0"/>
+            <w:left w:val="single" w:color="000000" w:sz="4" w:space="0"/>
+            <w:bottom w:val="single" w:color="000000" w:sz="4" w:space="0"/>
+            <w:right w:val="single" w:color="000000" w:sz="4" w:space="0"/>
+            <w:insideH w:val="single" w:color="000000" w:sz="4" w:space="0"/>
+            <w:insideV w:val="single" w:color="000000" w:sz="4" w:space="0"/>
           </w:tblBorders>
-          <w:tblLayout w:type="fixed"/>
           <w:tblCellMar>
             <w:top w:w="0" w:type="dxa"/>
             <w:left w:w="108" w:type="dxa"/>
@@ -2742,21 +2772,20 @@
         </w:tblPrEx>
         <w:tc>
           <w:tcPr>
-            <w:tcW w:w="1928" w:type="dxa"/>
-          </w:tcPr>
-          <w:p>
-            <w:pPr>
-              <w:rPr>
-                <w:rFonts w:eastAsia="宋体" w:cs="Times New Roman"/>
-                <w:kern w:val="0"/>
-                <w:szCs w:val="20"/>
-              </w:rPr>
-            </w:pPr>
-            <w:r>
-              <w:rPr>
-                <w:rFonts w:hint="eastAsia" w:eastAsia="宋体" w:cs="Times New Roman"/>
-                <w:kern w:val="0"/>
-                <w:szCs w:val="20"/>
+            <w:tcW w:w="1809" w:type="dxa"/>
+            <w:noWrap w:val="0"/>
+            <w:vAlign w:val="top"/>
+          </w:tcPr>
+          <w:p>
+            <w:pPr>
+              <w:ind w:firstLine="0" w:firstLineChars="0"/>
+            </w:pPr>
+            <w:r>
+              <w:rPr>
+                <w:rFonts w:hint="eastAsia"/>
+                <w:b/>
+                <w:bCs/>
+                <w:lang w:val="en-US" w:eastAsia="zh-CN"/>
               </w:rPr>
               <w:t>属性</w:t>
             </w:r>
@@ -2764,21 +2793,20 @@
         </w:tc>
         <w:tc>
           <w:tcPr>
-            <w:tcW w:w="6594" w:type="dxa"/>
-          </w:tcPr>
-          <w:p>
-            <w:pPr>
-              <w:rPr>
-                <w:rFonts w:eastAsia="宋体" w:cs="Times New Roman"/>
-                <w:kern w:val="0"/>
-                <w:szCs w:val="20"/>
-              </w:rPr>
-            </w:pPr>
-            <w:r>
-              <w:rPr>
-                <w:rFonts w:hint="eastAsia" w:eastAsia="宋体" w:cs="Times New Roman"/>
-                <w:kern w:val="0"/>
-                <w:szCs w:val="20"/>
+            <w:tcW w:w="6713" w:type="dxa"/>
+            <w:noWrap w:val="0"/>
+            <w:vAlign w:val="top"/>
+          </w:tcPr>
+          <w:p>
+            <w:pPr>
+              <w:ind w:firstLine="0" w:firstLineChars="0"/>
+            </w:pPr>
+            <w:r>
+              <w:rPr>
+                <w:rFonts w:hint="eastAsia"/>
+                <w:b/>
+                <w:bCs/>
+                <w:lang w:val="en-US" w:eastAsia="zh-CN"/>
               </w:rPr>
               <w:t>描述</w:t>
             </w:r>
@@ -2788,14 +2816,13 @@
       <w:tr>
         <w:tblPrEx>
           <w:tblBorders>
-            <w:top w:val="single" w:color="auto" w:sz="4" w:space="0"/>
-            <w:left w:val="single" w:color="auto" w:sz="4" w:space="0"/>
-            <w:bottom w:val="single" w:color="auto" w:sz="4" w:space="0"/>
-            <w:right w:val="single" w:color="auto" w:sz="4" w:space="0"/>
-            <w:insideH w:val="single" w:color="auto" w:sz="4" w:space="0"/>
-            <w:insideV w:val="single" w:color="auto" w:sz="4" w:space="0"/>
+            <w:top w:val="single" w:color="000000" w:sz="4" w:space="0"/>
+            <w:left w:val="single" w:color="000000" w:sz="4" w:space="0"/>
+            <w:bottom w:val="single" w:color="000000" w:sz="4" w:space="0"/>
+            <w:right w:val="single" w:color="000000" w:sz="4" w:space="0"/>
+            <w:insideH w:val="single" w:color="000000" w:sz="4" w:space="0"/>
+            <w:insideV w:val="single" w:color="000000" w:sz="4" w:space="0"/>
           </w:tblBorders>
-          <w:tblLayout w:type="fixed"/>
           <w:tblCellMar>
             <w:top w:w="0" w:type="dxa"/>
             <w:left w:w="108" w:type="dxa"/>
@@ -2803,49 +2830,59 @@
             <w:right w:w="108" w:type="dxa"/>
           </w:tblCellMar>
         </w:tblPrEx>
-        <w:tc>
-          <w:tcPr>
-            <w:tcW w:w="1928" w:type="dxa"/>
-          </w:tcPr>
-          <w:p>
-            <w:pPr>
-              <w:rPr>
-                <w:rFonts w:eastAsia="宋体" w:cs="Times New Roman"/>
-                <w:kern w:val="0"/>
-                <w:szCs w:val="20"/>
-              </w:rPr>
-            </w:pPr>
-            <w:r>
-              <w:rPr>
-                <w:rFonts w:hint="eastAsia" w:eastAsia="宋体" w:cs="Times New Roman"/>
-                <w:kern w:val="0"/>
-                <w:szCs w:val="20"/>
-              </w:rPr>
-              <w:t>变更来源</w:t>
-            </w:r>
-          </w:p>
-        </w:tc>
-        <w:tc>
-          <w:tcPr>
-            <w:tcW w:w="6594" w:type="dxa"/>
-          </w:tcPr>
-          <w:p>
-            <w:pPr>
-              <w:rPr>
-                <w:rFonts w:hint="eastAsia" w:eastAsia="宋体" w:cs="Times New Roman"/>
-                <w:kern w:val="0"/>
-                <w:szCs w:val="20"/>
-                <w:lang w:eastAsia="zh-CN"/>
-              </w:rPr>
-            </w:pPr>
-            <w:r>
-              <w:rPr>
-                <w:rFonts w:hint="eastAsia" w:eastAsia="宋体" w:cs="Times New Roman"/>
-                <w:kern w:val="0"/>
-                <w:szCs w:val="20"/>
-                <w:lang w:val="en-US" w:eastAsia="zh-CN"/>
-              </w:rPr>
-              <w:t>项目发起人</w:t>
+        <w:trPr>
+          <w:trHeight w:val="337" w:hRule="atLeast"/>
+        </w:trPr>
+        <w:tc>
+          <w:tcPr>
+            <w:tcW w:w="1809" w:type="dxa"/>
+            <w:noWrap w:val="0"/>
+            <w:vAlign w:val="top"/>
+          </w:tcPr>
+          <w:p>
+            <w:pPr>
+              <w:ind w:firstLine="0" w:firstLineChars="0"/>
+              <w:jc w:val="left"/>
+            </w:pPr>
+            <w:r>
+              <w:rPr>
+                <w:rFonts w:hint="eastAsia"/>
+              </w:rPr>
+              <w:t>变更</w:t>
+            </w:r>
+            <w:r>
+              <w:rPr>
+                <w:rFonts w:hint="eastAsia"/>
+                <w:lang w:val="en-US" w:eastAsia="zh-CN"/>
+              </w:rPr>
+              <w:t>来源</w:t>
+            </w:r>
+          </w:p>
+        </w:tc>
+        <w:tc>
+          <w:tcPr>
+            <w:tcW w:w="6713" w:type="dxa"/>
+            <w:noWrap w:val="0"/>
+            <w:vAlign w:val="top"/>
+          </w:tcPr>
+          <w:p>
+            <w:pPr>
+              <w:numPr>
+                <w:ilvl w:val="0"/>
+                <w:numId w:val="0"/>
+              </w:numPr>
+              <w:ind w:left="0" w:leftChars="0" w:firstLine="0" w:firstLineChars="0"/>
+              <w:rPr>
+                <w:rFonts w:hint="default" w:eastAsia="宋体"/>
+                <w:lang w:val="en-US" w:eastAsia="zh-CN"/>
+              </w:rPr>
+            </w:pPr>
+            <w:r>
+              <w:rPr>
+                <w:rFonts w:hint="eastAsia"/>
+                <w:lang w:val="en-US" w:eastAsia="zh-CN"/>
+              </w:rPr>
+              <w:t>教师子系统功能模块</w:t>
             </w:r>
           </w:p>
         </w:tc>
@@ -2853,14 +2890,13 @@
       <w:tr>
         <w:tblPrEx>
           <w:tblBorders>
-            <w:top w:val="single" w:color="auto" w:sz="4" w:space="0"/>
-            <w:left w:val="single" w:color="auto" w:sz="4" w:space="0"/>
-            <w:bottom w:val="single" w:color="auto" w:sz="4" w:space="0"/>
-            <w:right w:val="single" w:color="auto" w:sz="4" w:space="0"/>
-            <w:insideH w:val="single" w:color="auto" w:sz="4" w:space="0"/>
-            <w:insideV w:val="single" w:color="auto" w:sz="4" w:space="0"/>
+            <w:top w:val="single" w:color="000000" w:sz="4" w:space="0"/>
+            <w:left w:val="single" w:color="000000" w:sz="4" w:space="0"/>
+            <w:bottom w:val="single" w:color="000000" w:sz="4" w:space="0"/>
+            <w:right w:val="single" w:color="000000" w:sz="4" w:space="0"/>
+            <w:insideH w:val="single" w:color="000000" w:sz="4" w:space="0"/>
+            <w:insideV w:val="single" w:color="000000" w:sz="4" w:space="0"/>
           </w:tblBorders>
-          <w:tblLayout w:type="fixed"/>
           <w:tblCellMar>
             <w:top w:w="0" w:type="dxa"/>
             <w:left w:w="108" w:type="dxa"/>
@@ -2868,23 +2904,27 @@
             <w:right w:w="108" w:type="dxa"/>
           </w:tblCellMar>
         </w:tblPrEx>
-        <w:tc>
-          <w:tcPr>
-            <w:tcW w:w="1928" w:type="dxa"/>
-          </w:tcPr>
-          <w:p>
-            <w:pPr>
-              <w:rPr>
-                <w:rFonts w:eastAsia="宋体" w:cs="Times New Roman"/>
-                <w:kern w:val="0"/>
-                <w:szCs w:val="20"/>
-              </w:rPr>
-            </w:pPr>
-            <w:r>
-              <w:rPr>
-                <w:rFonts w:hint="eastAsia" w:eastAsia="宋体" w:cs="Times New Roman"/>
-                <w:kern w:val="0"/>
-                <w:szCs w:val="20"/>
+        <w:trPr>
+          <w:trHeight w:val="330" w:hRule="atLeast"/>
+        </w:trPr>
+        <w:tc>
+          <w:tcPr>
+            <w:tcW w:w="1809" w:type="dxa"/>
+            <w:tcBorders>
+              <w:top w:val="single" w:color="auto" w:sz="4" w:space="0"/>
+            </w:tcBorders>
+            <w:noWrap w:val="0"/>
+            <w:vAlign w:val="top"/>
+          </w:tcPr>
+          <w:p>
+            <w:pPr>
+              <w:ind w:firstLine="0" w:firstLineChars="0"/>
+              <w:jc w:val="left"/>
+            </w:pPr>
+            <w:r>
+              <w:rPr>
+                <w:rFonts w:hint="eastAsia"/>
+                <w:lang w:val="en-US" w:eastAsia="zh-CN"/>
               </w:rPr>
               <w:t>变更请求ID</w:t>
             </w:r>
@@ -2892,33 +2932,31 @@
         </w:tc>
         <w:tc>
           <w:tcPr>
-            <w:tcW w:w="6594" w:type="dxa"/>
-          </w:tcPr>
-          <w:p>
-            <w:pPr>
-              <w:rPr>
-                <w:rFonts w:hint="eastAsia" w:eastAsia="宋体" w:cs="Times New Roman"/>
-                <w:kern w:val="0"/>
-                <w:szCs w:val="20"/>
-                <w:lang w:eastAsia="zh-CN"/>
-              </w:rPr>
-            </w:pPr>
-            <w:r>
-              <w:rPr>
-                <w:rFonts w:eastAsia="宋体" w:cs="Times New Roman"/>
-                <w:kern w:val="0"/>
-                <w:szCs w:val="20"/>
-              </w:rPr>
-              <w:t>Change00</w:t>
-            </w:r>
-            <w:r>
-              <w:rPr>
-                <w:rFonts w:hint="eastAsia" w:eastAsia="宋体" w:cs="Times New Roman"/>
-                <w:kern w:val="0"/>
-                <w:szCs w:val="20"/>
-                <w:lang w:val="en-US" w:eastAsia="zh-CN"/>
-              </w:rPr>
-              <w:t>1</w:t>
+            <w:tcW w:w="6713" w:type="dxa"/>
+            <w:tcBorders>
+              <w:top w:val="single" w:color="auto" w:sz="4" w:space="0"/>
+            </w:tcBorders>
+            <w:noWrap w:val="0"/>
+            <w:vAlign w:val="top"/>
+          </w:tcPr>
+          <w:p>
+            <w:pPr>
+              <w:numPr>
+                <w:ilvl w:val="0"/>
+                <w:numId w:val="0"/>
+              </w:numPr>
+              <w:jc w:val="left"/>
+              <w:rPr>
+                <w:rFonts w:hint="default" w:eastAsia="宋体"/>
+                <w:lang w:val="en-US" w:eastAsia="zh-CN"/>
+              </w:rPr>
+            </w:pPr>
+            <w:r>
+              <w:rPr>
+                <w:rFonts w:hint="eastAsia"/>
+                <w:lang w:val="en-US" w:eastAsia="zh-CN"/>
+              </w:rPr>
+              <w:t>R1</w:t>
             </w:r>
           </w:p>
         </w:tc>
@@ -2926,14 +2964,13 @@
       <w:tr>
         <w:tblPrEx>
           <w:tblBorders>
-            <w:top w:val="single" w:color="auto" w:sz="4" w:space="0"/>
-            <w:left w:val="single" w:color="auto" w:sz="4" w:space="0"/>
-            <w:bottom w:val="single" w:color="auto" w:sz="4" w:space="0"/>
-            <w:right w:val="single" w:color="auto" w:sz="4" w:space="0"/>
-            <w:insideH w:val="single" w:color="auto" w:sz="4" w:space="0"/>
-            <w:insideV w:val="single" w:color="auto" w:sz="4" w:space="0"/>
+            <w:top w:val="single" w:color="000000" w:sz="4" w:space="0"/>
+            <w:left w:val="single" w:color="000000" w:sz="4" w:space="0"/>
+            <w:bottom w:val="single" w:color="000000" w:sz="4" w:space="0"/>
+            <w:right w:val="single" w:color="000000" w:sz="4" w:space="0"/>
+            <w:insideH w:val="single" w:color="000000" w:sz="4" w:space="0"/>
+            <w:insideV w:val="single" w:color="000000" w:sz="4" w:space="0"/>
           </w:tblBorders>
-          <w:tblLayout w:type="fixed"/>
           <w:tblCellMar>
             <w:top w:w="0" w:type="dxa"/>
             <w:left w:w="108" w:type="dxa"/>
@@ -2941,23 +2978,23 @@
             <w:right w:w="108" w:type="dxa"/>
           </w:tblCellMar>
         </w:tblPrEx>
-        <w:tc>
-          <w:tcPr>
-            <w:tcW w:w="1928" w:type="dxa"/>
-          </w:tcPr>
-          <w:p>
-            <w:pPr>
-              <w:rPr>
-                <w:rFonts w:eastAsia="宋体" w:cs="Times New Roman"/>
-                <w:kern w:val="0"/>
-                <w:szCs w:val="20"/>
-              </w:rPr>
-            </w:pPr>
-            <w:r>
-              <w:rPr>
-                <w:rFonts w:hint="eastAsia" w:eastAsia="宋体" w:cs="Times New Roman"/>
-                <w:kern w:val="0"/>
-                <w:szCs w:val="20"/>
+        <w:trPr>
+          <w:trHeight w:val="370" w:hRule="atLeast"/>
+        </w:trPr>
+        <w:tc>
+          <w:tcPr>
+            <w:tcW w:w="1809" w:type="dxa"/>
+            <w:noWrap w:val="0"/>
+            <w:vAlign w:val="top"/>
+          </w:tcPr>
+          <w:p>
+            <w:pPr>
+              <w:ind w:firstLine="0" w:firstLineChars="0"/>
+            </w:pPr>
+            <w:r>
+              <w:rPr>
+                <w:rFonts w:hint="eastAsia"/>
+                <w:lang w:val="en-US" w:eastAsia="zh-CN"/>
               </w:rPr>
               <w:t>变更类型</w:t>
             </w:r>
@@ -2965,23 +3002,24 @@
         </w:tc>
         <w:tc>
           <w:tcPr>
-            <w:tcW w:w="6594" w:type="dxa"/>
-          </w:tcPr>
-          <w:p>
-            <w:pPr>
-              <w:rPr>
-                <w:rFonts w:eastAsia="宋体" w:cs="Times New Roman"/>
-                <w:kern w:val="0"/>
-                <w:szCs w:val="20"/>
-              </w:rPr>
-            </w:pPr>
-            <w:r>
-              <w:rPr>
-                <w:rFonts w:hint="eastAsia" w:eastAsia="宋体" w:cs="Times New Roman"/>
-                <w:kern w:val="0"/>
-                <w:szCs w:val="20"/>
-              </w:rPr>
-              <w:t>增加需求</w:t>
+            <w:tcW w:w="6713" w:type="dxa"/>
+            <w:noWrap w:val="0"/>
+            <w:vAlign w:val="top"/>
+          </w:tcPr>
+          <w:p>
+            <w:pPr>
+              <w:ind w:firstLine="0" w:firstLineChars="0"/>
+              <w:rPr>
+                <w:rFonts w:hint="default" w:eastAsia="宋体"/>
+                <w:lang w:val="en-US" w:eastAsia="zh-CN"/>
+              </w:rPr>
+            </w:pPr>
+            <w:r>
+              <w:rPr>
+                <w:rFonts w:hint="eastAsia" w:eastAsia="宋体"/>
+                <w:lang w:val="en-US" w:eastAsia="zh-CN"/>
+              </w:rPr>
+              <w:t>需求变更</w:t>
             </w:r>
           </w:p>
         </w:tc>
@@ -2989,14 +3027,13 @@
       <w:tr>
         <w:tblPrEx>
           <w:tblBorders>
-            <w:top w:val="single" w:color="auto" w:sz="4" w:space="0"/>
-            <w:left w:val="single" w:color="auto" w:sz="4" w:space="0"/>
-            <w:bottom w:val="single" w:color="auto" w:sz="4" w:space="0"/>
-            <w:right w:val="single" w:color="auto" w:sz="4" w:space="0"/>
-            <w:insideH w:val="single" w:color="auto" w:sz="4" w:space="0"/>
-            <w:insideV w:val="single" w:color="auto" w:sz="4" w:space="0"/>
+            <w:top w:val="single" w:color="000000" w:sz="4" w:space="0"/>
+            <w:left w:val="single" w:color="000000" w:sz="4" w:space="0"/>
+            <w:bottom w:val="single" w:color="000000" w:sz="4" w:space="0"/>
+            <w:right w:val="single" w:color="000000" w:sz="4" w:space="0"/>
+            <w:insideH w:val="single" w:color="000000" w:sz="4" w:space="0"/>
+            <w:insideV w:val="single" w:color="000000" w:sz="4" w:space="0"/>
           </w:tblBorders>
-          <w:tblLayout w:type="fixed"/>
           <w:tblCellMar>
             <w:top w:w="0" w:type="dxa"/>
             <w:left w:w="108" w:type="dxa"/>
@@ -3004,23 +3041,23 @@
             <w:right w:w="108" w:type="dxa"/>
           </w:tblCellMar>
         </w:tblPrEx>
-        <w:tc>
-          <w:tcPr>
-            <w:tcW w:w="1928" w:type="dxa"/>
-          </w:tcPr>
-          <w:p>
-            <w:pPr>
-              <w:rPr>
-                <w:rFonts w:eastAsia="宋体" w:cs="Times New Roman"/>
-                <w:kern w:val="0"/>
-                <w:szCs w:val="20"/>
-              </w:rPr>
-            </w:pPr>
-            <w:r>
-              <w:rPr>
-                <w:rFonts w:hint="eastAsia" w:eastAsia="宋体" w:cs="Times New Roman"/>
-                <w:kern w:val="0"/>
-                <w:szCs w:val="20"/>
+        <w:trPr>
+          <w:trHeight w:val="120" w:hRule="atLeast"/>
+        </w:trPr>
+        <w:tc>
+          <w:tcPr>
+            <w:tcW w:w="1809" w:type="dxa"/>
+            <w:noWrap w:val="0"/>
+            <w:vAlign w:val="top"/>
+          </w:tcPr>
+          <w:p>
+            <w:pPr>
+              <w:ind w:firstLine="0" w:firstLineChars="0"/>
+            </w:pPr>
+            <w:r>
+              <w:rPr>
+                <w:rFonts w:hint="eastAsia"/>
+                <w:lang w:val="en-US" w:eastAsia="zh-CN"/>
               </w:rPr>
               <w:t>提交日期</w:t>
             </w:r>
@@ -3028,67 +3065,28 @@
         </w:tc>
         <w:tc>
           <w:tcPr>
-            <w:tcW w:w="6594" w:type="dxa"/>
-          </w:tcPr>
-          <w:p>
-            <w:pPr>
-              <w:rPr>
-                <w:rFonts w:hint="eastAsia" w:eastAsia="宋体" w:cs="Times New Roman"/>
-                <w:kern w:val="0"/>
-                <w:szCs w:val="20"/>
-                <w:lang w:eastAsia="zh-CN"/>
-              </w:rPr>
-            </w:pPr>
-            <w:r>
-              <w:rPr>
-                <w:rFonts w:eastAsia="宋体" w:cs="Times New Roman"/>
-                <w:kern w:val="0"/>
-                <w:szCs w:val="20"/>
-              </w:rPr>
-              <w:t>202</w:t>
-            </w:r>
-            <w:r>
-              <w:rPr>
-                <w:rFonts w:hint="eastAsia" w:eastAsia="宋体" w:cs="Times New Roman"/>
-                <w:kern w:val="0"/>
-                <w:szCs w:val="20"/>
-                <w:lang w:val="en-US" w:eastAsia="zh-CN"/>
-              </w:rPr>
-              <w:t>2</w:t>
-            </w:r>
-            <w:r>
-              <w:rPr>
-                <w:rFonts w:eastAsia="宋体" w:cs="Times New Roman"/>
-                <w:kern w:val="0"/>
-                <w:szCs w:val="20"/>
-              </w:rPr>
-              <w:t>.0</w:t>
-            </w:r>
-            <w:r>
-              <w:rPr>
-                <w:rFonts w:hint="eastAsia" w:eastAsia="宋体" w:cs="Times New Roman"/>
-                <w:kern w:val="0"/>
-                <w:szCs w:val="20"/>
-                <w:lang w:val="en-US" w:eastAsia="zh-CN"/>
-              </w:rPr>
-              <w:t>5</w:t>
-            </w:r>
-            <w:r>
-              <w:rPr>
-                <w:rFonts w:eastAsia="宋体" w:cs="Times New Roman"/>
-                <w:kern w:val="0"/>
-                <w:szCs w:val="20"/>
-              </w:rPr>
-              <w:t>.2</w:t>
-            </w:r>
-            <w:r>
-              <w:rPr>
-                <w:rFonts w:hint="eastAsia" w:eastAsia="宋体" w:cs="Times New Roman"/>
-                <w:kern w:val="0"/>
-                <w:szCs w:val="20"/>
-                <w:lang w:val="en-US" w:eastAsia="zh-CN"/>
-              </w:rPr>
-              <w:t>8</w:t>
+            <w:tcW w:w="6713" w:type="dxa"/>
+            <w:tcBorders>
+              <w:bottom w:val="single" w:color="auto" w:sz="4" w:space="0"/>
+              <w:right w:val="single" w:color="auto" w:sz="4" w:space="0"/>
+            </w:tcBorders>
+            <w:noWrap w:val="0"/>
+            <w:vAlign w:val="top"/>
+          </w:tcPr>
+          <w:p>
+            <w:pPr>
+              <w:ind w:firstLine="0" w:firstLineChars="0"/>
+              <w:rPr>
+                <w:rFonts w:hint="default" w:eastAsia="宋体"/>
+                <w:lang w:val="en-US" w:eastAsia="zh-CN"/>
+              </w:rPr>
+            </w:pPr>
+            <w:r>
+              <w:rPr>
+                <w:rFonts w:hint="eastAsia" w:eastAsia="宋体"/>
+                <w:lang w:val="en-US" w:eastAsia="zh-CN"/>
+              </w:rPr>
+              <w:t>2022年5月29日</w:t>
             </w:r>
           </w:p>
         </w:tc>
@@ -3096,14 +3094,13 @@
       <w:tr>
         <w:tblPrEx>
           <w:tblBorders>
-            <w:top w:val="single" w:color="auto" w:sz="4" w:space="0"/>
-            <w:left w:val="single" w:color="auto" w:sz="4" w:space="0"/>
-            <w:bottom w:val="single" w:color="auto" w:sz="4" w:space="0"/>
-            <w:right w:val="single" w:color="auto" w:sz="4" w:space="0"/>
-            <w:insideH w:val="single" w:color="auto" w:sz="4" w:space="0"/>
-            <w:insideV w:val="single" w:color="auto" w:sz="4" w:space="0"/>
+            <w:top w:val="single" w:color="000000" w:sz="4" w:space="0"/>
+            <w:left w:val="single" w:color="000000" w:sz="4" w:space="0"/>
+            <w:bottom w:val="single" w:color="000000" w:sz="4" w:space="0"/>
+            <w:right w:val="single" w:color="000000" w:sz="4" w:space="0"/>
+            <w:insideH w:val="single" w:color="000000" w:sz="4" w:space="0"/>
+            <w:insideV w:val="single" w:color="000000" w:sz="4" w:space="0"/>
           </w:tblBorders>
-          <w:tblLayout w:type="fixed"/>
           <w:tblCellMar>
             <w:top w:w="0" w:type="dxa"/>
             <w:left w:w="108" w:type="dxa"/>
@@ -3111,23 +3108,23 @@
             <w:right w:w="108" w:type="dxa"/>
           </w:tblCellMar>
         </w:tblPrEx>
-        <w:tc>
-          <w:tcPr>
-            <w:tcW w:w="1928" w:type="dxa"/>
-          </w:tcPr>
-          <w:p>
-            <w:pPr>
-              <w:rPr>
-                <w:rFonts w:eastAsia="宋体" w:cs="Times New Roman"/>
-                <w:kern w:val="0"/>
-                <w:szCs w:val="20"/>
-              </w:rPr>
-            </w:pPr>
-            <w:r>
-              <w:rPr>
-                <w:rFonts w:hint="eastAsia" w:eastAsia="宋体" w:cs="Times New Roman"/>
-                <w:kern w:val="0"/>
-                <w:szCs w:val="20"/>
+        <w:trPr>
+          <w:trHeight w:val="195" w:hRule="atLeast"/>
+        </w:trPr>
+        <w:tc>
+          <w:tcPr>
+            <w:tcW w:w="1809" w:type="dxa"/>
+            <w:noWrap w:val="0"/>
+            <w:vAlign w:val="top"/>
+          </w:tcPr>
+          <w:p>
+            <w:pPr>
+              <w:ind w:firstLine="0" w:firstLineChars="0"/>
+            </w:pPr>
+            <w:r>
+              <w:rPr>
+                <w:rFonts w:hint="eastAsia"/>
+                <w:lang w:val="en-US" w:eastAsia="zh-CN"/>
               </w:rPr>
               <w:t>更新日期</w:t>
             </w:r>
@@ -3135,67 +3132,28 @@
         </w:tc>
         <w:tc>
           <w:tcPr>
-            <w:tcW w:w="6594" w:type="dxa"/>
-          </w:tcPr>
-          <w:p>
-            <w:pPr>
-              <w:rPr>
-                <w:rFonts w:hint="eastAsia" w:eastAsia="宋体" w:cs="Times New Roman"/>
-                <w:kern w:val="0"/>
-                <w:szCs w:val="20"/>
-                <w:lang w:eastAsia="zh-CN"/>
-              </w:rPr>
-            </w:pPr>
-            <w:r>
-              <w:rPr>
-                <w:rFonts w:eastAsia="宋体" w:cs="Times New Roman"/>
-                <w:kern w:val="0"/>
-                <w:szCs w:val="20"/>
-              </w:rPr>
-              <w:t>202</w:t>
-            </w:r>
-            <w:r>
-              <w:rPr>
-                <w:rFonts w:hint="eastAsia" w:eastAsia="宋体" w:cs="Times New Roman"/>
-                <w:kern w:val="0"/>
-                <w:szCs w:val="20"/>
-                <w:lang w:val="en-US" w:eastAsia="zh-CN"/>
-              </w:rPr>
-              <w:t>2</w:t>
-            </w:r>
-            <w:r>
-              <w:rPr>
-                <w:rFonts w:eastAsia="宋体" w:cs="Times New Roman"/>
-                <w:kern w:val="0"/>
-                <w:szCs w:val="20"/>
-              </w:rPr>
-              <w:t>.0</w:t>
-            </w:r>
-            <w:r>
-              <w:rPr>
-                <w:rFonts w:hint="eastAsia" w:eastAsia="宋体" w:cs="Times New Roman"/>
-                <w:kern w:val="0"/>
-                <w:szCs w:val="20"/>
-                <w:lang w:val="en-US" w:eastAsia="zh-CN"/>
-              </w:rPr>
-              <w:t>5</w:t>
-            </w:r>
-            <w:r>
-              <w:rPr>
-                <w:rFonts w:eastAsia="宋体" w:cs="Times New Roman"/>
-                <w:kern w:val="0"/>
-                <w:szCs w:val="20"/>
-              </w:rPr>
-              <w:t>.2</w:t>
-            </w:r>
-            <w:r>
-              <w:rPr>
-                <w:rFonts w:hint="eastAsia" w:eastAsia="宋体" w:cs="Times New Roman"/>
-                <w:kern w:val="0"/>
-                <w:szCs w:val="20"/>
-                <w:lang w:val="en-US" w:eastAsia="zh-CN"/>
-              </w:rPr>
-              <w:t>8</w:t>
+            <w:tcW w:w="6713" w:type="dxa"/>
+            <w:tcBorders>
+              <w:top w:val="single" w:color="auto" w:sz="4" w:space="0"/>
+              <w:right w:val="single" w:color="auto" w:sz="4" w:space="0"/>
+            </w:tcBorders>
+            <w:noWrap w:val="0"/>
+            <w:vAlign w:val="top"/>
+          </w:tcPr>
+          <w:p>
+            <w:pPr>
+              <w:ind w:firstLine="0" w:firstLineChars="0"/>
+              <w:rPr>
+                <w:rFonts w:hint="default" w:eastAsia="宋体"/>
+                <w:lang w:val="en-US" w:eastAsia="zh-CN"/>
+              </w:rPr>
+            </w:pPr>
+            <w:r>
+              <w:rPr>
+                <w:rFonts w:hint="eastAsia" w:eastAsia="宋体"/>
+                <w:lang w:val="en-US" w:eastAsia="zh-CN"/>
+              </w:rPr>
+              <w:t>2022年6月3日</w:t>
             </w:r>
           </w:p>
         </w:tc>
@@ -3203,14 +3161,13 @@
       <w:tr>
         <w:tblPrEx>
           <w:tblBorders>
-            <w:top w:val="single" w:color="auto" w:sz="4" w:space="0"/>
-            <w:left w:val="single" w:color="auto" w:sz="4" w:space="0"/>
-            <w:bottom w:val="single" w:color="auto" w:sz="4" w:space="0"/>
-            <w:right w:val="single" w:color="auto" w:sz="4" w:space="0"/>
-            <w:insideH w:val="single" w:color="auto" w:sz="4" w:space="0"/>
-            <w:insideV w:val="single" w:color="auto" w:sz="4" w:space="0"/>
+            <w:top w:val="single" w:color="000000" w:sz="4" w:space="0"/>
+            <w:left w:val="single" w:color="000000" w:sz="4" w:space="0"/>
+            <w:bottom w:val="single" w:color="000000" w:sz="4" w:space="0"/>
+            <w:right w:val="single" w:color="000000" w:sz="4" w:space="0"/>
+            <w:insideH w:val="single" w:color="000000" w:sz="4" w:space="0"/>
+            <w:insideV w:val="single" w:color="000000" w:sz="4" w:space="0"/>
           </w:tblBorders>
-          <w:tblLayout w:type="fixed"/>
           <w:tblCellMar>
             <w:top w:w="0" w:type="dxa"/>
             <w:left w:w="108" w:type="dxa"/>
@@ -3218,23 +3175,23 @@
             <w:right w:w="108" w:type="dxa"/>
           </w:tblCellMar>
         </w:tblPrEx>
-        <w:tc>
-          <w:tcPr>
-            <w:tcW w:w="1928" w:type="dxa"/>
-          </w:tcPr>
-          <w:p>
-            <w:pPr>
-              <w:rPr>
-                <w:rFonts w:eastAsia="宋体" w:cs="Times New Roman"/>
-                <w:kern w:val="0"/>
-                <w:szCs w:val="20"/>
-              </w:rPr>
-            </w:pPr>
-            <w:r>
-              <w:rPr>
-                <w:rFonts w:hint="eastAsia" w:eastAsia="宋体" w:cs="Times New Roman"/>
-                <w:kern w:val="0"/>
-                <w:szCs w:val="20"/>
+        <w:trPr>
+          <w:trHeight w:val="193" w:hRule="atLeast"/>
+        </w:trPr>
+        <w:tc>
+          <w:tcPr>
+            <w:tcW w:w="1809" w:type="dxa"/>
+            <w:noWrap w:val="0"/>
+            <w:vAlign w:val="top"/>
+          </w:tcPr>
+          <w:p>
+            <w:pPr>
+              <w:ind w:firstLine="0" w:firstLineChars="0"/>
+            </w:pPr>
+            <w:r>
+              <w:rPr>
+                <w:rFonts w:hint="eastAsia"/>
+                <w:lang w:val="en-US" w:eastAsia="zh-CN"/>
               </w:rPr>
               <w:t>描述</w:t>
             </w:r>
@@ -3242,24 +3199,28 @@
         </w:tc>
         <w:tc>
           <w:tcPr>
-            <w:tcW w:w="6594" w:type="dxa"/>
-          </w:tcPr>
-          <w:p>
-            <w:pPr>
-              <w:rPr>
-                <w:rFonts w:eastAsia="宋体" w:cs="Times New Roman"/>
-                <w:kern w:val="0"/>
-                <w:szCs w:val="20"/>
-              </w:rPr>
-            </w:pPr>
-            <w:r>
-              <w:rPr>
-                <w:rFonts w:hint="eastAsia" w:ascii="Times New Roman" w:hAnsi="Times New Roman" w:eastAsia="宋体" w:cs="Times New Roman"/>
-                <w:kern w:val="0"/>
-                <w:szCs w:val="24"/>
-                <w:lang w:val="zh-CN"/>
-              </w:rPr>
-              <w:t>增加教师相关评分变化的推送功能，课程评分变化了，可以马上推送到相应教师的微信或邮箱</w:t>
+            <w:tcW w:w="6713" w:type="dxa"/>
+            <w:tcBorders>
+              <w:bottom w:val="single" w:color="auto" w:sz="4" w:space="0"/>
+              <w:right w:val="single" w:color="auto" w:sz="4" w:space="0"/>
+            </w:tcBorders>
+            <w:noWrap w:val="0"/>
+            <w:vAlign w:val="top"/>
+          </w:tcPr>
+          <w:p>
+            <w:pPr>
+              <w:ind w:firstLine="0" w:firstLineChars="0"/>
+              <w:rPr>
+                <w:rFonts w:hint="default" w:eastAsia="宋体"/>
+                <w:lang w:val="en-US" w:eastAsia="zh-CN"/>
+              </w:rPr>
+            </w:pPr>
+            <w:r>
+              <w:rPr>
+                <w:rFonts w:hint="eastAsia" w:eastAsia="宋体"/>
+                <w:lang w:val="en-US" w:eastAsia="zh-CN"/>
+              </w:rPr>
+              <w:t>教师相关评分变化的推送功能，课程评分变化了，可以马上推送到相应来时的微信或邮箱</w:t>
             </w:r>
           </w:p>
         </w:tc>
@@ -3267,14 +3228,13 @@
       <w:tr>
         <w:tblPrEx>
           <w:tblBorders>
-            <w:top w:val="single" w:color="auto" w:sz="4" w:space="0"/>
-            <w:left w:val="single" w:color="auto" w:sz="4" w:space="0"/>
-            <w:bottom w:val="single" w:color="auto" w:sz="4" w:space="0"/>
-            <w:right w:val="single" w:color="auto" w:sz="4" w:space="0"/>
-            <w:insideH w:val="single" w:color="auto" w:sz="4" w:space="0"/>
-            <w:insideV w:val="single" w:color="auto" w:sz="4" w:space="0"/>
+            <w:top w:val="single" w:color="000000" w:sz="4" w:space="0"/>
+            <w:left w:val="single" w:color="000000" w:sz="4" w:space="0"/>
+            <w:bottom w:val="single" w:color="000000" w:sz="4" w:space="0"/>
+            <w:right w:val="single" w:color="000000" w:sz="4" w:space="0"/>
+            <w:insideH w:val="single" w:color="000000" w:sz="4" w:space="0"/>
+            <w:insideV w:val="single" w:color="000000" w:sz="4" w:space="0"/>
           </w:tblBorders>
-          <w:tblLayout w:type="fixed"/>
           <w:tblCellMar>
             <w:top w:w="0" w:type="dxa"/>
             <w:left w:w="108" w:type="dxa"/>
@@ -3282,23 +3242,23 @@
             <w:right w:w="108" w:type="dxa"/>
           </w:tblCellMar>
         </w:tblPrEx>
-        <w:tc>
-          <w:tcPr>
-            <w:tcW w:w="1928" w:type="dxa"/>
-          </w:tcPr>
-          <w:p>
-            <w:pPr>
-              <w:rPr>
-                <w:rFonts w:eastAsia="宋体" w:cs="Times New Roman"/>
-                <w:kern w:val="0"/>
-                <w:szCs w:val="20"/>
-              </w:rPr>
-            </w:pPr>
-            <w:r>
-              <w:rPr>
-                <w:rFonts w:hint="eastAsia" w:eastAsia="宋体" w:cs="Times New Roman"/>
-                <w:kern w:val="0"/>
-                <w:szCs w:val="20"/>
+        <w:trPr>
+          <w:trHeight w:val="155" w:hRule="atLeast"/>
+        </w:trPr>
+        <w:tc>
+          <w:tcPr>
+            <w:tcW w:w="1809" w:type="dxa"/>
+            <w:noWrap w:val="0"/>
+            <w:vAlign w:val="top"/>
+          </w:tcPr>
+          <w:p>
+            <w:pPr>
+              <w:ind w:firstLine="0" w:firstLineChars="0"/>
+            </w:pPr>
+            <w:r>
+              <w:rPr>
+                <w:rFonts w:hint="eastAsia"/>
+                <w:lang w:val="en-US" w:eastAsia="zh-CN"/>
               </w:rPr>
               <w:t>实现优先级</w:t>
             </w:r>
@@ -3306,21 +3266,27 @@
         </w:tc>
         <w:tc>
           <w:tcPr>
-            <w:tcW w:w="6594" w:type="dxa"/>
-          </w:tcPr>
-          <w:p>
-            <w:pPr>
-              <w:rPr>
-                <w:rFonts w:eastAsia="宋体" w:cs="Times New Roman"/>
-                <w:kern w:val="0"/>
-                <w:szCs w:val="20"/>
-              </w:rPr>
-            </w:pPr>
-            <w:r>
-              <w:rPr>
-                <w:rFonts w:hint="eastAsia" w:eastAsia="宋体" w:cs="Times New Roman"/>
-                <w:kern w:val="0"/>
-                <w:szCs w:val="20"/>
+            <w:tcW w:w="6713" w:type="dxa"/>
+            <w:tcBorders>
+              <w:top w:val="single" w:color="auto" w:sz="4" w:space="0"/>
+              <w:bottom w:val="single" w:color="auto" w:sz="4" w:space="0"/>
+              <w:right w:val="single" w:color="auto" w:sz="4" w:space="0"/>
+            </w:tcBorders>
+            <w:noWrap w:val="0"/>
+            <w:vAlign w:val="top"/>
+          </w:tcPr>
+          <w:p>
+            <w:pPr>
+              <w:ind w:firstLine="0" w:firstLineChars="0"/>
+              <w:rPr>
+                <w:rFonts w:hint="default" w:eastAsia="宋体"/>
+                <w:lang w:val="en-US" w:eastAsia="zh-CN"/>
+              </w:rPr>
+            </w:pPr>
+            <w:r>
+              <w:rPr>
+                <w:rFonts w:hint="eastAsia" w:eastAsia="宋体"/>
+                <w:lang w:val="en-US" w:eastAsia="zh-CN"/>
               </w:rPr>
               <w:t>高</w:t>
             </w:r>
@@ -3330,14 +3296,13 @@
       <w:tr>
         <w:tblPrEx>
           <w:tblBorders>
-            <w:top w:val="single" w:color="auto" w:sz="4" w:space="0"/>
-            <w:left w:val="single" w:color="auto" w:sz="4" w:space="0"/>
-            <w:bottom w:val="single" w:color="auto" w:sz="4" w:space="0"/>
-            <w:right w:val="single" w:color="auto" w:sz="4" w:space="0"/>
-            <w:insideH w:val="single" w:color="auto" w:sz="4" w:space="0"/>
-            <w:insideV w:val="single" w:color="auto" w:sz="4" w:space="0"/>
+            <w:top w:val="single" w:color="000000" w:sz="4" w:space="0"/>
+            <w:left w:val="single" w:color="000000" w:sz="4" w:space="0"/>
+            <w:bottom w:val="single" w:color="000000" w:sz="4" w:space="0"/>
+            <w:right w:val="single" w:color="000000" w:sz="4" w:space="0"/>
+            <w:insideH w:val="single" w:color="000000" w:sz="4" w:space="0"/>
+            <w:insideV w:val="single" w:color="000000" w:sz="4" w:space="0"/>
           </w:tblBorders>
-          <w:tblLayout w:type="fixed"/>
           <w:tblCellMar>
             <w:top w:w="0" w:type="dxa"/>
             <w:left w:w="108" w:type="dxa"/>
@@ -3345,23 +3310,23 @@
             <w:right w:w="108" w:type="dxa"/>
           </w:tblCellMar>
         </w:tblPrEx>
-        <w:tc>
-          <w:tcPr>
-            <w:tcW w:w="1928" w:type="dxa"/>
-          </w:tcPr>
-          <w:p>
-            <w:pPr>
-              <w:rPr>
-                <w:rFonts w:eastAsia="宋体" w:cs="Times New Roman"/>
-                <w:kern w:val="0"/>
-                <w:szCs w:val="20"/>
-              </w:rPr>
-            </w:pPr>
-            <w:r>
-              <w:rPr>
-                <w:rFonts w:hint="eastAsia" w:eastAsia="宋体" w:cs="Times New Roman"/>
-                <w:kern w:val="0"/>
-                <w:szCs w:val="20"/>
+        <w:trPr>
+          <w:trHeight w:val="117" w:hRule="atLeast"/>
+        </w:trPr>
+        <w:tc>
+          <w:tcPr>
+            <w:tcW w:w="1809" w:type="dxa"/>
+            <w:noWrap w:val="0"/>
+            <w:vAlign w:val="top"/>
+          </w:tcPr>
+          <w:p>
+            <w:pPr>
+              <w:ind w:firstLine="0" w:firstLineChars="0"/>
+            </w:pPr>
+            <w:r>
+              <w:rPr>
+                <w:rFonts w:hint="eastAsia"/>
+                <w:lang w:val="en-US" w:eastAsia="zh-CN"/>
               </w:rPr>
               <w:t>修改人</w:t>
             </w:r>
@@ -3369,57 +3334,29 @@
         </w:tc>
         <w:tc>
           <w:tcPr>
-            <w:tcW w:w="6594" w:type="dxa"/>
-          </w:tcPr>
-          <w:p>
-            <w:pPr>
-              <w:rPr>
-                <w:rFonts w:eastAsia="宋体" w:cs="Times New Roman"/>
-                <w:kern w:val="0"/>
-                <w:szCs w:val="20"/>
-              </w:rPr>
-            </w:pPr>
-            <w:r>
-              <w:rPr>
-                <w:rFonts w:eastAsia="宋体" w:cs="Times New Roman"/>
-                <w:kern w:val="0"/>
-                <w:szCs w:val="20"/>
-              </w:rPr>
-              <w:t>SRA202</w:t>
-            </w:r>
-            <w:r>
-              <w:rPr>
-                <w:rFonts w:hint="eastAsia" w:eastAsia="宋体" w:cs="Times New Roman"/>
-                <w:kern w:val="0"/>
-                <w:szCs w:val="20"/>
-                <w:lang w:val="en-US" w:eastAsia="zh-CN"/>
-              </w:rPr>
-              <w:t>2</w:t>
-            </w:r>
-            <w:r>
-              <w:rPr>
-                <w:rFonts w:eastAsia="宋体" w:cs="Times New Roman"/>
-                <w:kern w:val="0"/>
-                <w:szCs w:val="20"/>
-              </w:rPr>
-              <w:t>-G1</w:t>
-            </w:r>
-            <w:r>
-              <w:rPr>
-                <w:rFonts w:hint="eastAsia" w:eastAsia="宋体" w:cs="Times New Roman"/>
-                <w:kern w:val="0"/>
-                <w:szCs w:val="20"/>
-                <w:lang w:val="en-US" w:eastAsia="zh-CN"/>
-              </w:rPr>
-              <w:t>2</w:t>
-            </w:r>
-            <w:r>
-              <w:rPr>
-                <w:rFonts w:hint="eastAsia" w:eastAsia="宋体" w:cs="Times New Roman"/>
-                <w:kern w:val="0"/>
-                <w:szCs w:val="20"/>
-              </w:rPr>
-              <w:t>小组</w:t>
+            <w:tcW w:w="6713" w:type="dxa"/>
+            <w:tcBorders>
+              <w:top w:val="single" w:color="auto" w:sz="4" w:space="0"/>
+              <w:bottom w:val="single" w:color="auto" w:sz="4" w:space="0"/>
+              <w:right w:val="single" w:color="auto" w:sz="4" w:space="0"/>
+            </w:tcBorders>
+            <w:noWrap w:val="0"/>
+            <w:vAlign w:val="top"/>
+          </w:tcPr>
+          <w:p>
+            <w:pPr>
+              <w:ind w:firstLine="0" w:firstLineChars="0"/>
+              <w:rPr>
+                <w:rFonts w:hint="default" w:eastAsia="宋体"/>
+                <w:lang w:val="en-US" w:eastAsia="zh-CN"/>
+              </w:rPr>
+            </w:pPr>
+            <w:r>
+              <w:rPr>
+                <w:rFonts w:hint="eastAsia" w:eastAsia="宋体"/>
+                <w:lang w:val="en-US" w:eastAsia="zh-CN"/>
+              </w:rPr>
+              <w:t>SRA2022-G12</w:t>
             </w:r>
           </w:p>
         </w:tc>
@@ -3427,14 +3364,13 @@
       <w:tr>
         <w:tblPrEx>
           <w:tblBorders>
-            <w:top w:val="single" w:color="auto" w:sz="4" w:space="0"/>
-            <w:left w:val="single" w:color="auto" w:sz="4" w:space="0"/>
-            <w:bottom w:val="single" w:color="auto" w:sz="4" w:space="0"/>
-            <w:right w:val="single" w:color="auto" w:sz="4" w:space="0"/>
-            <w:insideH w:val="single" w:color="auto" w:sz="4" w:space="0"/>
-            <w:insideV w:val="single" w:color="auto" w:sz="4" w:space="0"/>
+            <w:top w:val="single" w:color="000000" w:sz="4" w:space="0"/>
+            <w:left w:val="single" w:color="000000" w:sz="4" w:space="0"/>
+            <w:bottom w:val="single" w:color="000000" w:sz="4" w:space="0"/>
+            <w:right w:val="single" w:color="000000" w:sz="4" w:space="0"/>
+            <w:insideH w:val="single" w:color="000000" w:sz="4" w:space="0"/>
+            <w:insideV w:val="single" w:color="000000" w:sz="4" w:space="0"/>
           </w:tblBorders>
-          <w:tblLayout w:type="fixed"/>
           <w:tblCellMar>
             <w:top w:w="0" w:type="dxa"/>
             <w:left w:w="108" w:type="dxa"/>
@@ -3442,23 +3378,26 @@
             <w:right w:w="108" w:type="dxa"/>
           </w:tblCellMar>
         </w:tblPrEx>
-        <w:tc>
-          <w:tcPr>
-            <w:tcW w:w="1928" w:type="dxa"/>
-          </w:tcPr>
-          <w:p>
-            <w:pPr>
-              <w:rPr>
-                <w:rFonts w:eastAsia="宋体" w:cs="Times New Roman"/>
-                <w:kern w:val="0"/>
-                <w:szCs w:val="20"/>
-              </w:rPr>
-            </w:pPr>
-            <w:r>
-              <w:rPr>
-                <w:rFonts w:hint="eastAsia" w:eastAsia="宋体" w:cs="Times New Roman"/>
-                <w:kern w:val="0"/>
-                <w:szCs w:val="20"/>
+        <w:trPr>
+          <w:trHeight w:val="221" w:hRule="atLeast"/>
+        </w:trPr>
+        <w:tc>
+          <w:tcPr>
+            <w:tcW w:w="1809" w:type="dxa"/>
+            <w:tcBorders>
+              <w:bottom w:val="single" w:color="auto" w:sz="4" w:space="0"/>
+            </w:tcBorders>
+            <w:noWrap w:val="0"/>
+            <w:vAlign w:val="top"/>
+          </w:tcPr>
+          <w:p>
+            <w:pPr>
+              <w:ind w:firstLine="0" w:firstLineChars="0"/>
+            </w:pPr>
+            <w:r>
+              <w:rPr>
+                <w:rFonts w:hint="eastAsia"/>
+                <w:lang w:val="en-US" w:eastAsia="zh-CN"/>
               </w:rPr>
               <w:t>提交人</w:t>
             </w:r>
@@ -3466,31 +3405,29 @@
         </w:tc>
         <w:tc>
           <w:tcPr>
-            <w:tcW w:w="6594" w:type="dxa"/>
-          </w:tcPr>
-          <w:p>
-            <w:pPr>
-              <w:rPr>
-                <w:rFonts w:eastAsia="宋体" w:cs="Times New Roman"/>
-                <w:kern w:val="0"/>
-                <w:szCs w:val="20"/>
-              </w:rPr>
-            </w:pPr>
-            <w:r>
-              <w:rPr>
-                <w:rFonts w:hint="eastAsia" w:eastAsia="宋体" w:cs="Times New Roman"/>
-                <w:kern w:val="0"/>
-                <w:szCs w:val="20"/>
-              </w:rPr>
-              <w:t>x</w:t>
-            </w:r>
-            <w:r>
-              <w:rPr>
-                <w:rFonts w:eastAsia="宋体" w:cs="Times New Roman"/>
-                <w:kern w:val="0"/>
-                <w:szCs w:val="20"/>
-              </w:rPr>
-              <w:t>xx</w:t>
+            <w:tcW w:w="6713" w:type="dxa"/>
+            <w:tcBorders>
+              <w:top w:val="single" w:color="auto" w:sz="4" w:space="0"/>
+              <w:bottom w:val="single" w:color="auto" w:sz="4" w:space="0"/>
+              <w:right w:val="single" w:color="auto" w:sz="4" w:space="0"/>
+            </w:tcBorders>
+            <w:noWrap w:val="0"/>
+            <w:vAlign w:val="top"/>
+          </w:tcPr>
+          <w:p>
+            <w:pPr>
+              <w:ind w:firstLine="0" w:firstLineChars="0"/>
+              <w:rPr>
+                <w:rFonts w:hint="default" w:eastAsia="宋体"/>
+                <w:lang w:val="en-US" w:eastAsia="zh-CN"/>
+              </w:rPr>
+            </w:pPr>
+            <w:r>
+              <w:rPr>
+                <w:rFonts w:hint="eastAsia" w:eastAsia="宋体"/>
+                <w:lang w:val="en-US" w:eastAsia="zh-CN"/>
+              </w:rPr>
+              <w:t>杨枨</w:t>
             </w:r>
           </w:p>
         </w:tc>
@@ -3498,14 +3435,13 @@
       <w:tr>
         <w:tblPrEx>
           <w:tblBorders>
-            <w:top w:val="single" w:color="auto" w:sz="4" w:space="0"/>
-            <w:left w:val="single" w:color="auto" w:sz="4" w:space="0"/>
-            <w:bottom w:val="single" w:color="auto" w:sz="4" w:space="0"/>
-            <w:right w:val="single" w:color="auto" w:sz="4" w:space="0"/>
-            <w:insideH w:val="single" w:color="auto" w:sz="4" w:space="0"/>
-            <w:insideV w:val="single" w:color="auto" w:sz="4" w:space="0"/>
+            <w:top w:val="single" w:color="000000" w:sz="4" w:space="0"/>
+            <w:left w:val="single" w:color="000000" w:sz="4" w:space="0"/>
+            <w:bottom w:val="single" w:color="000000" w:sz="4" w:space="0"/>
+            <w:right w:val="single" w:color="000000" w:sz="4" w:space="0"/>
+            <w:insideH w:val="single" w:color="000000" w:sz="4" w:space="0"/>
+            <w:insideV w:val="single" w:color="000000" w:sz="4" w:space="0"/>
           </w:tblBorders>
-          <w:tblLayout w:type="fixed"/>
           <w:tblCellMar>
             <w:top w:w="0" w:type="dxa"/>
             <w:left w:w="108" w:type="dxa"/>
@@ -3513,23 +3449,26 @@
             <w:right w:w="108" w:type="dxa"/>
           </w:tblCellMar>
         </w:tblPrEx>
-        <w:tc>
-          <w:tcPr>
-            <w:tcW w:w="1928" w:type="dxa"/>
-          </w:tcPr>
-          <w:p>
-            <w:pPr>
-              <w:rPr>
-                <w:rFonts w:eastAsia="宋体" w:cs="Times New Roman"/>
-                <w:kern w:val="0"/>
-                <w:szCs w:val="20"/>
-              </w:rPr>
-            </w:pPr>
-            <w:r>
-              <w:rPr>
-                <w:rFonts w:hint="eastAsia" w:eastAsia="宋体" w:cs="Times New Roman"/>
-                <w:kern w:val="0"/>
-                <w:szCs w:val="20"/>
+        <w:trPr>
+          <w:trHeight w:val="132" w:hRule="atLeast"/>
+        </w:trPr>
+        <w:tc>
+          <w:tcPr>
+            <w:tcW w:w="1809" w:type="dxa"/>
+            <w:tcBorders>
+              <w:top w:val="single" w:color="auto" w:sz="4" w:space="0"/>
+            </w:tcBorders>
+            <w:noWrap w:val="0"/>
+            <w:vAlign w:val="top"/>
+          </w:tcPr>
+          <w:p>
+            <w:pPr>
+              <w:ind w:firstLine="0" w:firstLineChars="0"/>
+            </w:pPr>
+            <w:r>
+              <w:rPr>
+                <w:rFonts w:hint="eastAsia"/>
+                <w:lang w:val="en-US" w:eastAsia="zh-CN"/>
               </w:rPr>
               <w:t>提交人优先级</w:t>
             </w:r>
@@ -3537,21 +3476,27 @@
         </w:tc>
         <w:tc>
           <w:tcPr>
-            <w:tcW w:w="6594" w:type="dxa"/>
-          </w:tcPr>
-          <w:p>
-            <w:pPr>
-              <w:rPr>
-                <w:rFonts w:eastAsia="宋体" w:cs="Times New Roman"/>
-                <w:kern w:val="0"/>
-                <w:szCs w:val="20"/>
-              </w:rPr>
-            </w:pPr>
-            <w:r>
-              <w:rPr>
-                <w:rFonts w:hint="eastAsia" w:eastAsia="宋体" w:cs="Times New Roman"/>
-                <w:kern w:val="0"/>
-                <w:szCs w:val="20"/>
+            <w:tcW w:w="6713" w:type="dxa"/>
+            <w:tcBorders>
+              <w:top w:val="single" w:color="auto" w:sz="4" w:space="0"/>
+              <w:bottom w:val="single" w:color="auto" w:sz="4" w:space="0"/>
+              <w:right w:val="single" w:color="auto" w:sz="4" w:space="0"/>
+            </w:tcBorders>
+            <w:noWrap w:val="0"/>
+            <w:vAlign w:val="top"/>
+          </w:tcPr>
+          <w:p>
+            <w:pPr>
+              <w:ind w:firstLine="0" w:firstLineChars="0"/>
+              <w:rPr>
+                <w:rFonts w:hint="default" w:eastAsia="宋体"/>
+                <w:lang w:val="en-US" w:eastAsia="zh-CN"/>
+              </w:rPr>
+            </w:pPr>
+            <w:r>
+              <w:rPr>
+                <w:rFonts w:hint="eastAsia" w:eastAsia="宋体"/>
+                <w:lang w:val="en-US" w:eastAsia="zh-CN"/>
               </w:rPr>
               <w:t>高</w:t>
             </w:r>
@@ -3561,14 +3506,13 @@
       <w:tr>
         <w:tblPrEx>
           <w:tblBorders>
-            <w:top w:val="single" w:color="auto" w:sz="4" w:space="0"/>
-            <w:left w:val="single" w:color="auto" w:sz="4" w:space="0"/>
-            <w:bottom w:val="single" w:color="auto" w:sz="4" w:space="0"/>
-            <w:right w:val="single" w:color="auto" w:sz="4" w:space="0"/>
-            <w:insideH w:val="single" w:color="auto" w:sz="4" w:space="0"/>
-            <w:insideV w:val="single" w:color="auto" w:sz="4" w:space="0"/>
+            <w:top w:val="single" w:color="000000" w:sz="4" w:space="0"/>
+            <w:left w:val="single" w:color="000000" w:sz="4" w:space="0"/>
+            <w:bottom w:val="single" w:color="000000" w:sz="4" w:space="0"/>
+            <w:right w:val="single" w:color="000000" w:sz="4" w:space="0"/>
+            <w:insideH w:val="single" w:color="000000" w:sz="4" w:space="0"/>
+            <w:insideV w:val="single" w:color="000000" w:sz="4" w:space="0"/>
           </w:tblBorders>
-          <w:tblLayout w:type="fixed"/>
           <w:tblCellMar>
             <w:top w:w="0" w:type="dxa"/>
             <w:left w:w="108" w:type="dxa"/>
@@ -3576,23 +3520,23 @@
             <w:right w:w="108" w:type="dxa"/>
           </w:tblCellMar>
         </w:tblPrEx>
-        <w:tc>
-          <w:tcPr>
-            <w:tcW w:w="1928" w:type="dxa"/>
-          </w:tcPr>
-          <w:p>
-            <w:pPr>
-              <w:rPr>
-                <w:rFonts w:eastAsia="宋体" w:cs="Times New Roman"/>
-                <w:kern w:val="0"/>
-                <w:szCs w:val="20"/>
-              </w:rPr>
-            </w:pPr>
-            <w:r>
-              <w:rPr>
-                <w:rFonts w:hint="eastAsia" w:eastAsia="宋体" w:cs="Times New Roman"/>
-                <w:kern w:val="0"/>
-                <w:szCs w:val="20"/>
+        <w:trPr>
+          <w:trHeight w:val="150" w:hRule="atLeast"/>
+        </w:trPr>
+        <w:tc>
+          <w:tcPr>
+            <w:tcW w:w="1809" w:type="dxa"/>
+            <w:noWrap w:val="0"/>
+            <w:vAlign w:val="top"/>
+          </w:tcPr>
+          <w:p>
+            <w:pPr>
+              <w:ind w:firstLine="0" w:firstLineChars="0"/>
+            </w:pPr>
+            <w:r>
+              <w:rPr>
+                <w:rFonts w:hint="eastAsia"/>
+                <w:lang w:val="en-US" w:eastAsia="zh-CN"/>
               </w:rPr>
               <w:t>计划发布版本</w:t>
             </w:r>
@@ -3600,23 +3544,29 @@
         </w:tc>
         <w:tc>
           <w:tcPr>
-            <w:tcW w:w="6594" w:type="dxa"/>
-          </w:tcPr>
-          <w:p>
-            <w:pPr>
-              <w:rPr>
-                <w:rFonts w:eastAsia="宋体" w:cs="Times New Roman"/>
-                <w:kern w:val="0"/>
-                <w:szCs w:val="20"/>
-              </w:rPr>
-            </w:pPr>
-            <w:r>
-              <w:rPr>
-                <w:rFonts w:eastAsia="宋体" w:cs="Times New Roman"/>
-                <w:kern w:val="0"/>
-                <w:szCs w:val="20"/>
-              </w:rPr>
-              <w:t>x.x.x</w:t>
+            <w:tcW w:w="6713" w:type="dxa"/>
+            <w:tcBorders>
+              <w:top w:val="single" w:color="auto" w:sz="4" w:space="0"/>
+              <w:bottom w:val="single" w:color="auto" w:sz="4" w:space="0"/>
+              <w:right w:val="single" w:color="auto" w:sz="4" w:space="0"/>
+            </w:tcBorders>
+            <w:noWrap w:val="0"/>
+            <w:vAlign w:val="top"/>
+          </w:tcPr>
+          <w:p>
+            <w:pPr>
+              <w:ind w:firstLine="0" w:firstLineChars="0"/>
+              <w:rPr>
+                <w:rFonts w:hint="default" w:eastAsia="宋体"/>
+                <w:lang w:val="en-US" w:eastAsia="zh-CN"/>
+              </w:rPr>
+            </w:pPr>
+            <w:r>
+              <w:rPr>
+                <w:rFonts w:hint="eastAsia" w:eastAsia="宋体"/>
+                <w:lang w:val="en-US" w:eastAsia="zh-CN"/>
+              </w:rPr>
+              <w:t>1.0.1</w:t>
             </w:r>
           </w:p>
         </w:tc>
@@ -3624,14 +3574,13 @@
       <w:tr>
         <w:tblPrEx>
           <w:tblBorders>
-            <w:top w:val="single" w:color="auto" w:sz="4" w:space="0"/>
-            <w:left w:val="single" w:color="auto" w:sz="4" w:space="0"/>
-            <w:bottom w:val="single" w:color="auto" w:sz="4" w:space="0"/>
-            <w:right w:val="single" w:color="auto" w:sz="4" w:space="0"/>
-            <w:insideH w:val="single" w:color="auto" w:sz="4" w:space="0"/>
-            <w:insideV w:val="single" w:color="auto" w:sz="4" w:space="0"/>
+            <w:top w:val="single" w:color="000000" w:sz="4" w:space="0"/>
+            <w:left w:val="single" w:color="000000" w:sz="4" w:space="0"/>
+            <w:bottom w:val="single" w:color="000000" w:sz="4" w:space="0"/>
+            <w:right w:val="single" w:color="000000" w:sz="4" w:space="0"/>
+            <w:insideH w:val="single" w:color="000000" w:sz="4" w:space="0"/>
+            <w:insideV w:val="single" w:color="000000" w:sz="4" w:space="0"/>
           </w:tblBorders>
-          <w:tblLayout w:type="fixed"/>
           <w:tblCellMar>
             <w:top w:w="0" w:type="dxa"/>
             <w:left w:w="108" w:type="dxa"/>
@@ -3639,23 +3588,26 @@
             <w:right w:w="108" w:type="dxa"/>
           </w:tblCellMar>
         </w:tblPrEx>
-        <w:tc>
-          <w:tcPr>
-            <w:tcW w:w="1928" w:type="dxa"/>
-          </w:tcPr>
-          <w:p>
-            <w:pPr>
-              <w:rPr>
-                <w:rFonts w:eastAsia="宋体" w:cs="Times New Roman"/>
-                <w:kern w:val="0"/>
-                <w:szCs w:val="20"/>
-              </w:rPr>
-            </w:pPr>
-            <w:r>
-              <w:rPr>
-                <w:rFonts w:hint="eastAsia" w:eastAsia="宋体" w:cs="Times New Roman"/>
-                <w:kern w:val="0"/>
-                <w:szCs w:val="20"/>
+        <w:trPr>
+          <w:trHeight w:val="150" w:hRule="atLeast"/>
+        </w:trPr>
+        <w:tc>
+          <w:tcPr>
+            <w:tcW w:w="1809" w:type="dxa"/>
+            <w:tcBorders>
+              <w:bottom w:val="single" w:color="auto" w:sz="4" w:space="0"/>
+            </w:tcBorders>
+            <w:noWrap w:val="0"/>
+            <w:vAlign w:val="top"/>
+          </w:tcPr>
+          <w:p>
+            <w:pPr>
+              <w:ind w:firstLine="0" w:firstLineChars="0"/>
+            </w:pPr>
+            <w:r>
+              <w:rPr>
+                <w:rFonts w:hint="eastAsia"/>
+                <w:lang w:val="en-US" w:eastAsia="zh-CN"/>
               </w:rPr>
               <w:t>项目</w:t>
             </w:r>
@@ -3663,25 +3615,36 @@
         </w:tc>
         <w:tc>
           <w:tcPr>
-            <w:tcW w:w="6594" w:type="dxa"/>
-          </w:tcPr>
-          <w:p>
-            <w:pPr>
-              <w:rPr>
-                <w:rFonts w:hint="default" w:eastAsia="宋体" w:cs="Times New Roman"/>
-                <w:kern w:val="0"/>
-                <w:szCs w:val="20"/>
-                <w:lang w:val="en-US" w:eastAsia="zh-CN"/>
-              </w:rPr>
-            </w:pPr>
-            <w:r>
-              <w:rPr>
-                <w:rFonts w:hint="eastAsia" w:eastAsia="宋体" w:cs="Times New Roman"/>
-                <w:kern w:val="0"/>
-                <w:szCs w:val="20"/>
-                <w:lang w:val="en-US" w:eastAsia="zh-CN"/>
-              </w:rPr>
-              <w:t>交际哈</w:t>
+            <w:tcW w:w="6713" w:type="dxa"/>
+            <w:tcBorders>
+              <w:top w:val="single" w:color="auto" w:sz="4" w:space="0"/>
+              <w:bottom w:val="single" w:color="auto" w:sz="4" w:space="0"/>
+              <w:right w:val="single" w:color="auto" w:sz="4" w:space="0"/>
+            </w:tcBorders>
+            <w:noWrap w:val="0"/>
+            <w:vAlign w:val="top"/>
+          </w:tcPr>
+          <w:p>
+            <w:pPr>
+              <w:ind w:firstLine="0" w:firstLineChars="0"/>
+              <w:rPr>
+                <w:rFonts w:hint="default" w:eastAsia="宋体"/>
+                <w:lang w:val="en-US" w:eastAsia="zh-CN"/>
+              </w:rPr>
+            </w:pPr>
+            <w:r>
+              <w:rPr>
+                <w:rFonts w:hint="default" w:eastAsia="宋体"/>
+                <w:lang w:val="en-US" w:eastAsia="zh-CN"/>
+              </w:rPr>
+              <w:t>软件工程系列课程学习交流平台</w:t>
+            </w:r>
+            <w:r>
+              <w:rPr>
+                <w:rFonts w:hint="eastAsia" w:eastAsia="宋体"/>
+                <w:lang w:val="en-US" w:eastAsia="zh-CN"/>
+              </w:rPr>
+              <w:t>—交际哈</w:t>
             </w:r>
           </w:p>
         </w:tc>
@@ -3689,14 +3652,13 @@
       <w:tr>
         <w:tblPrEx>
           <w:tblBorders>
-            <w:top w:val="single" w:color="auto" w:sz="4" w:space="0"/>
-            <w:left w:val="single" w:color="auto" w:sz="4" w:space="0"/>
-            <w:bottom w:val="single" w:color="auto" w:sz="4" w:space="0"/>
-            <w:right w:val="single" w:color="auto" w:sz="4" w:space="0"/>
-            <w:insideH w:val="single" w:color="auto" w:sz="4" w:space="0"/>
-            <w:insideV w:val="single" w:color="auto" w:sz="4" w:space="0"/>
+            <w:top w:val="single" w:color="000000" w:sz="4" w:space="0"/>
+            <w:left w:val="single" w:color="000000" w:sz="4" w:space="0"/>
+            <w:bottom w:val="single" w:color="000000" w:sz="4" w:space="0"/>
+            <w:right w:val="single" w:color="000000" w:sz="4" w:space="0"/>
+            <w:insideH w:val="single" w:color="000000" w:sz="4" w:space="0"/>
+            <w:insideV w:val="single" w:color="000000" w:sz="4" w:space="0"/>
           </w:tblBorders>
-          <w:tblLayout w:type="fixed"/>
           <w:tblCellMar>
             <w:top w:w="0" w:type="dxa"/>
             <w:left w:w="108" w:type="dxa"/>
@@ -3704,23 +3666,27 @@
             <w:right w:w="108" w:type="dxa"/>
           </w:tblCellMar>
         </w:tblPrEx>
-        <w:tc>
-          <w:tcPr>
-            <w:tcW w:w="1928" w:type="dxa"/>
-          </w:tcPr>
-          <w:p>
-            <w:pPr>
-              <w:rPr>
-                <w:rFonts w:eastAsia="宋体" w:cs="Times New Roman"/>
-                <w:kern w:val="0"/>
-                <w:szCs w:val="20"/>
-              </w:rPr>
-            </w:pPr>
-            <w:r>
-              <w:rPr>
-                <w:rFonts w:hint="eastAsia" w:eastAsia="宋体" w:cs="Times New Roman"/>
-                <w:kern w:val="0"/>
-                <w:szCs w:val="20"/>
+        <w:trPr>
+          <w:trHeight w:val="314" w:hRule="atLeast"/>
+        </w:trPr>
+        <w:tc>
+          <w:tcPr>
+            <w:tcW w:w="1809" w:type="dxa"/>
+            <w:tcBorders>
+              <w:top w:val="single" w:color="auto" w:sz="4" w:space="0"/>
+              <w:bottom w:val="single" w:color="auto" w:sz="4" w:space="0"/>
+            </w:tcBorders>
+            <w:noWrap w:val="0"/>
+            <w:vAlign w:val="top"/>
+          </w:tcPr>
+          <w:p>
+            <w:pPr>
+              <w:ind w:firstLine="0" w:firstLineChars="0"/>
+            </w:pPr>
+            <w:r>
+              <w:rPr>
+                <w:rFonts w:hint="eastAsia"/>
+                <w:lang w:val="en-US" w:eastAsia="zh-CN"/>
               </w:rPr>
               <w:t>响应</w:t>
             </w:r>
@@ -3728,23 +3694,24 @@
         </w:tc>
         <w:tc>
           <w:tcPr>
-            <w:tcW w:w="6594" w:type="dxa"/>
-          </w:tcPr>
-          <w:p>
-            <w:pPr>
-              <w:rPr>
-                <w:rFonts w:eastAsia="宋体" w:cs="Times New Roman"/>
-                <w:kern w:val="0"/>
-                <w:szCs w:val="20"/>
-              </w:rPr>
-            </w:pPr>
-            <w:r>
-              <w:rPr>
-                <w:rFonts w:hint="eastAsia" w:eastAsia="宋体" w:cs="Times New Roman"/>
-                <w:kern w:val="0"/>
-                <w:szCs w:val="20"/>
-              </w:rPr>
-              <w:t>立即</w:t>
+            <w:tcW w:w="6713" w:type="dxa"/>
+            <w:tcBorders>
+              <w:top w:val="single" w:color="auto" w:sz="4" w:space="0"/>
+              <w:bottom w:val="single" w:color="auto" w:sz="4" w:space="0"/>
+            </w:tcBorders>
+            <w:noWrap w:val="0"/>
+            <w:vAlign w:val="top"/>
+          </w:tcPr>
+          <w:p>
+            <w:pPr>
+              <w:ind w:firstLine="0" w:firstLineChars="0"/>
+            </w:pPr>
+            <w:r>
+              <w:rPr>
+                <w:rFonts w:hint="eastAsia"/>
+                <w:lang w:val="en-US" w:eastAsia="zh-CN"/>
+              </w:rPr>
+              <w:t>页面3张，1个模块，无重复测试点，6个新加测试用例</w:t>
             </w:r>
           </w:p>
         </w:tc>
@@ -3752,14 +3719,13 @@
       <w:tr>
         <w:tblPrEx>
           <w:tblBorders>
-            <w:top w:val="single" w:color="auto" w:sz="4" w:space="0"/>
-            <w:left w:val="single" w:color="auto" w:sz="4" w:space="0"/>
-            <w:bottom w:val="single" w:color="auto" w:sz="4" w:space="0"/>
-            <w:right w:val="single" w:color="auto" w:sz="4" w:space="0"/>
-            <w:insideH w:val="single" w:color="auto" w:sz="4" w:space="0"/>
-            <w:insideV w:val="single" w:color="auto" w:sz="4" w:space="0"/>
+            <w:top w:val="single" w:color="000000" w:sz="4" w:space="0"/>
+            <w:left w:val="single" w:color="000000" w:sz="4" w:space="0"/>
+            <w:bottom w:val="single" w:color="000000" w:sz="4" w:space="0"/>
+            <w:right w:val="single" w:color="000000" w:sz="4" w:space="0"/>
+            <w:insideH w:val="single" w:color="000000" w:sz="4" w:space="0"/>
+            <w:insideV w:val="single" w:color="000000" w:sz="4" w:space="0"/>
           </w:tblBorders>
-          <w:tblLayout w:type="fixed"/>
           <w:tblCellMar>
             <w:top w:w="0" w:type="dxa"/>
             <w:left w:w="108" w:type="dxa"/>
@@ -3767,23 +3733,27 @@
             <w:right w:w="108" w:type="dxa"/>
           </w:tblCellMar>
         </w:tblPrEx>
-        <w:tc>
-          <w:tcPr>
-            <w:tcW w:w="1928" w:type="dxa"/>
-          </w:tcPr>
-          <w:p>
-            <w:pPr>
-              <w:rPr>
-                <w:rFonts w:eastAsia="宋体" w:cs="Times New Roman"/>
-                <w:kern w:val="0"/>
-                <w:szCs w:val="20"/>
-              </w:rPr>
-            </w:pPr>
-            <w:r>
-              <w:rPr>
-                <w:rFonts w:hint="eastAsia" w:eastAsia="宋体" w:cs="Times New Roman"/>
-                <w:kern w:val="0"/>
-                <w:szCs w:val="20"/>
+        <w:trPr>
+          <w:trHeight w:val="373" w:hRule="atLeast"/>
+        </w:trPr>
+        <w:tc>
+          <w:tcPr>
+            <w:tcW w:w="1809" w:type="dxa"/>
+            <w:tcBorders>
+              <w:top w:val="single" w:color="auto" w:sz="4" w:space="0"/>
+              <w:bottom w:val="single" w:color="auto" w:sz="4" w:space="0"/>
+            </w:tcBorders>
+            <w:noWrap w:val="0"/>
+            <w:vAlign w:val="top"/>
+          </w:tcPr>
+          <w:p>
+            <w:pPr>
+              <w:ind w:firstLine="0" w:firstLineChars="0"/>
+            </w:pPr>
+            <w:r>
+              <w:rPr>
+                <w:rFonts w:hint="eastAsia"/>
+                <w:lang w:val="en-US" w:eastAsia="zh-CN"/>
               </w:rPr>
               <w:t>状态</w:t>
             </w:r>
@@ -3791,23 +3761,113 @@
         </w:tc>
         <w:tc>
           <w:tcPr>
-            <w:tcW w:w="6594" w:type="dxa"/>
-          </w:tcPr>
-          <w:p>
-            <w:pPr>
-              <w:rPr>
-                <w:rFonts w:eastAsia="宋体" w:cs="Times New Roman"/>
-                <w:kern w:val="0"/>
-                <w:szCs w:val="20"/>
-              </w:rPr>
-            </w:pPr>
-            <w:r>
-              <w:rPr>
-                <w:rFonts w:hint="eastAsia" w:eastAsia="宋体" w:cs="Times New Roman"/>
-                <w:kern w:val="0"/>
-                <w:szCs w:val="20"/>
-              </w:rPr>
-              <w:t>已评估</w:t>
+            <w:tcW w:w="6713" w:type="dxa"/>
+            <w:tcBorders>
+              <w:top w:val="single" w:color="auto" w:sz="4" w:space="0"/>
+              <w:bottom w:val="single" w:color="auto" w:sz="4" w:space="0"/>
+              <w:right w:val="single" w:color="auto" w:sz="4" w:space="0"/>
+            </w:tcBorders>
+            <w:noWrap w:val="0"/>
+            <w:vAlign w:val="top"/>
+          </w:tcPr>
+          <w:p>
+            <w:pPr>
+              <w:ind w:firstLine="0" w:firstLineChars="0"/>
+              <w:rPr>
+                <w:rFonts w:hint="default" w:eastAsia="宋体"/>
+                <w:lang w:val="en-US" w:eastAsia="zh-CN"/>
+              </w:rPr>
+            </w:pPr>
+            <w:r>
+              <w:rPr>
+                <w:rFonts w:hint="default" w:eastAsia="宋体"/>
+                <w:lang w:val="en-US" w:eastAsia="zh-CN"/>
+              </w:rPr>
+              <w:sym w:font="Wingdings 2" w:char="00A3"/>
+            </w:r>
+            <w:r>
+              <w:rPr>
+                <w:rFonts w:hint="default" w:eastAsia="宋体"/>
+                <w:lang w:val="en-US" w:eastAsia="zh-CN"/>
+              </w:rPr>
+              <w:t xml:space="preserve">需求      </w:t>
+            </w:r>
+            <w:r>
+              <w:rPr>
+                <w:rFonts w:hint="eastAsia" w:eastAsia="宋体"/>
+                <w:lang w:val="en-US" w:eastAsia="zh-CN"/>
+              </w:rPr>
+              <w:t xml:space="preserve">   </w:t>
+            </w:r>
+            <w:r>
+              <w:rPr>
+                <w:rFonts w:hint="default" w:eastAsia="宋体"/>
+                <w:lang w:val="en-US" w:eastAsia="zh-CN"/>
+              </w:rPr>
+              <w:t xml:space="preserve"> </w:t>
+            </w:r>
+            <w:r>
+              <w:rPr>
+                <w:rFonts w:hint="eastAsia" w:eastAsia="宋体"/>
+                <w:lang w:val="en-US" w:eastAsia="zh-CN"/>
+              </w:rPr>
+              <w:t xml:space="preserve">  </w:t>
+            </w:r>
+            <w:r>
+              <w:rPr>
+                <w:rFonts w:hint="default" w:eastAsia="宋体"/>
+                <w:lang w:val="en-US" w:eastAsia="zh-CN"/>
+              </w:rPr>
+              <w:sym w:font="Wingdings 2" w:char="0052"/>
+            </w:r>
+            <w:r>
+              <w:rPr>
+                <w:rFonts w:hint="default" w:eastAsia="宋体"/>
+                <w:lang w:val="en-US" w:eastAsia="zh-CN"/>
+              </w:rPr>
+              <w:t xml:space="preserve">设计         </w:t>
+            </w:r>
+            <w:r>
+              <w:rPr>
+                <w:rFonts w:hint="eastAsia" w:eastAsia="宋体"/>
+                <w:lang w:val="en-US" w:eastAsia="zh-CN"/>
+              </w:rPr>
+              <w:t xml:space="preserve">   </w:t>
+            </w:r>
+            <w:r>
+              <w:rPr>
+                <w:rFonts w:hint="default" w:eastAsia="宋体"/>
+                <w:lang w:val="en-US" w:eastAsia="zh-CN"/>
+              </w:rPr>
+              <w:sym w:font="Wingdings 2" w:char="00A3"/>
+            </w:r>
+            <w:r>
+              <w:rPr>
+                <w:rFonts w:hint="default" w:eastAsia="宋体"/>
+                <w:lang w:val="en-US" w:eastAsia="zh-CN"/>
+              </w:rPr>
+              <w:t xml:space="preserve">编码         </w:t>
+            </w:r>
+            <w:r>
+              <w:rPr>
+                <w:rFonts w:hint="eastAsia" w:eastAsia="宋体"/>
+                <w:lang w:val="en-US" w:eastAsia="zh-CN"/>
+              </w:rPr>
+              <w:t xml:space="preserve">    </w:t>
+            </w:r>
+            <w:r>
+              <w:rPr>
+                <w:rFonts w:hint="default" w:eastAsia="宋体"/>
+                <w:lang w:val="en-US" w:eastAsia="zh-CN"/>
+              </w:rPr>
+              <w:sym w:font="Wingdings 2" w:char="00A3"/>
+            </w:r>
+            <w:r>
+              <w:rPr>
+                <w:rFonts w:hint="default" w:eastAsia="宋体"/>
+                <w:lang w:val="en-US" w:eastAsia="zh-CN"/>
+              </w:rPr>
+              <w:t>测试</w:t>
             </w:r>
           </w:p>
         </w:tc>
@@ -3815,14 +3875,13 @@
       <w:tr>
         <w:tblPrEx>
           <w:tblBorders>
-            <w:top w:val="single" w:color="auto" w:sz="4" w:space="0"/>
-            <w:left w:val="single" w:color="auto" w:sz="4" w:space="0"/>
-            <w:bottom w:val="single" w:color="auto" w:sz="4" w:space="0"/>
-            <w:right w:val="single" w:color="auto" w:sz="4" w:space="0"/>
-            <w:insideH w:val="single" w:color="auto" w:sz="4" w:space="0"/>
-            <w:insideV w:val="single" w:color="auto" w:sz="4" w:space="0"/>
+            <w:top w:val="single" w:color="000000" w:sz="4" w:space="0"/>
+            <w:left w:val="single" w:color="000000" w:sz="4" w:space="0"/>
+            <w:bottom w:val="single" w:color="000000" w:sz="4" w:space="0"/>
+            <w:right w:val="single" w:color="000000" w:sz="4" w:space="0"/>
+            <w:insideH w:val="single" w:color="000000" w:sz="4" w:space="0"/>
+            <w:insideV w:val="single" w:color="000000" w:sz="4" w:space="0"/>
           </w:tblBorders>
-          <w:tblLayout w:type="fixed"/>
           <w:tblCellMar>
             <w:top w:w="0" w:type="dxa"/>
             <w:left w:w="108" w:type="dxa"/>
@@ -3830,23 +3889,31 @@
             <w:right w:w="108" w:type="dxa"/>
           </w:tblCellMar>
         </w:tblPrEx>
-        <w:tc>
-          <w:tcPr>
-            <w:tcW w:w="1928" w:type="dxa"/>
-          </w:tcPr>
-          <w:p>
-            <w:pPr>
-              <w:rPr>
-                <w:rFonts w:eastAsia="宋体" w:cs="Times New Roman"/>
-                <w:kern w:val="0"/>
-                <w:szCs w:val="20"/>
-              </w:rPr>
-            </w:pPr>
-            <w:r>
-              <w:rPr>
-                <w:rFonts w:hint="eastAsia" w:eastAsia="宋体" w:cs="Times New Roman"/>
-                <w:kern w:val="0"/>
-                <w:szCs w:val="20"/>
+        <w:trPr>
+          <w:trHeight w:val="373" w:hRule="atLeast"/>
+        </w:trPr>
+        <w:tc>
+          <w:tcPr>
+            <w:tcW w:w="1809" w:type="dxa"/>
+            <w:tcBorders>
+              <w:top w:val="single" w:color="auto" w:sz="4" w:space="0"/>
+              <w:bottom w:val="single" w:color="auto" w:sz="4" w:space="0"/>
+            </w:tcBorders>
+            <w:noWrap w:val="0"/>
+            <w:vAlign w:val="top"/>
+          </w:tcPr>
+          <w:p>
+            <w:pPr>
+              <w:ind w:firstLine="0" w:firstLineChars="0"/>
+              <w:rPr>
+                <w:rFonts w:hint="default"/>
+                <w:lang w:val="en-US" w:eastAsia="zh-CN"/>
+              </w:rPr>
+            </w:pPr>
+            <w:r>
+              <w:rPr>
+                <w:rFonts w:hint="eastAsia"/>
+                <w:lang w:val="en-US" w:eastAsia="zh-CN"/>
               </w:rPr>
               <w:t>标题</w:t>
             </w:r>
@@ -3854,25 +3921,29 @@
         </w:tc>
         <w:tc>
           <w:tcPr>
-            <w:tcW w:w="6594" w:type="dxa"/>
-          </w:tcPr>
-          <w:p>
-            <w:pPr>
-              <w:rPr>
-                <w:rFonts w:hint="default" w:eastAsia="宋体" w:cs="Times New Roman"/>
-                <w:kern w:val="0"/>
-                <w:szCs w:val="20"/>
-                <w:lang w:val="en-US" w:eastAsia="zh-CN"/>
-              </w:rPr>
-            </w:pPr>
-            <w:r>
-              <w:rPr>
-                <w:rFonts w:hint="eastAsia" w:eastAsia="宋体" w:cs="Times New Roman"/>
-                <w:kern w:val="0"/>
-                <w:szCs w:val="20"/>
-                <w:lang w:val="en-US" w:eastAsia="zh-CN"/>
-              </w:rPr>
-              <w:t>课程评分变化通知</w:t>
+            <w:tcW w:w="6713" w:type="dxa"/>
+            <w:tcBorders>
+              <w:top w:val="single" w:color="auto" w:sz="4" w:space="0"/>
+              <w:bottom w:val="single" w:color="auto" w:sz="4" w:space="0"/>
+              <w:right w:val="single" w:color="auto" w:sz="4" w:space="0"/>
+            </w:tcBorders>
+            <w:noWrap w:val="0"/>
+            <w:vAlign w:val="top"/>
+          </w:tcPr>
+          <w:p>
+            <w:pPr>
+              <w:ind w:firstLine="0" w:firstLineChars="0"/>
+              <w:rPr>
+                <w:rFonts w:hint="default" w:eastAsia="宋体"/>
+                <w:lang w:val="en-US" w:eastAsia="zh-CN"/>
+              </w:rPr>
+            </w:pPr>
+            <w:r>
+              <w:rPr>
+                <w:rFonts w:hint="eastAsia" w:eastAsia="宋体"/>
+                <w:lang w:val="en-US" w:eastAsia="zh-CN"/>
+              </w:rPr>
+              <w:t>交际哈增加教师子系统的内部功能</w:t>
             </w:r>
           </w:p>
         </w:tc>
@@ -3880,14 +3951,13 @@
       <w:tr>
         <w:tblPrEx>
           <w:tblBorders>
-            <w:top w:val="single" w:color="auto" w:sz="4" w:space="0"/>
-            <w:left w:val="single" w:color="auto" w:sz="4" w:space="0"/>
-            <w:bottom w:val="single" w:color="auto" w:sz="4" w:space="0"/>
-            <w:right w:val="single" w:color="auto" w:sz="4" w:space="0"/>
-            <w:insideH w:val="single" w:color="auto" w:sz="4" w:space="0"/>
-            <w:insideV w:val="single" w:color="auto" w:sz="4" w:space="0"/>
+            <w:top w:val="single" w:color="000000" w:sz="4" w:space="0"/>
+            <w:left w:val="single" w:color="000000" w:sz="4" w:space="0"/>
+            <w:bottom w:val="single" w:color="000000" w:sz="4" w:space="0"/>
+            <w:right w:val="single" w:color="000000" w:sz="4" w:space="0"/>
+            <w:insideH w:val="single" w:color="000000" w:sz="4" w:space="0"/>
+            <w:insideV w:val="single" w:color="000000" w:sz="4" w:space="0"/>
           </w:tblBorders>
-          <w:tblLayout w:type="fixed"/>
           <w:tblCellMar>
             <w:top w:w="0" w:type="dxa"/>
             <w:left w:w="108" w:type="dxa"/>
@@ -3895,23 +3965,30 @@
             <w:right w:w="108" w:type="dxa"/>
           </w:tblCellMar>
         </w:tblPrEx>
-        <w:tc>
-          <w:tcPr>
-            <w:tcW w:w="1928" w:type="dxa"/>
-          </w:tcPr>
-          <w:p>
-            <w:pPr>
-              <w:rPr>
-                <w:rFonts w:eastAsia="宋体" w:cs="Times New Roman"/>
-                <w:kern w:val="0"/>
-                <w:szCs w:val="20"/>
-              </w:rPr>
-            </w:pPr>
-            <w:r>
-              <w:rPr>
-                <w:rFonts w:hint="eastAsia" w:eastAsia="宋体" w:cs="Times New Roman"/>
-                <w:kern w:val="0"/>
-                <w:szCs w:val="20"/>
+        <w:trPr>
+          <w:trHeight w:val="373" w:hRule="atLeast"/>
+        </w:trPr>
+        <w:tc>
+          <w:tcPr>
+            <w:tcW w:w="1809" w:type="dxa"/>
+            <w:tcBorders>
+              <w:top w:val="single" w:color="auto" w:sz="4" w:space="0"/>
+            </w:tcBorders>
+            <w:noWrap w:val="0"/>
+            <w:vAlign w:val="top"/>
+          </w:tcPr>
+          <w:p>
+            <w:pPr>
+              <w:ind w:firstLine="0" w:firstLineChars="0"/>
+              <w:rPr>
+                <w:rFonts w:hint="default"/>
+                <w:lang w:val="en-US" w:eastAsia="zh-CN"/>
+              </w:rPr>
+            </w:pPr>
+            <w:r>
+              <w:rPr>
+                <w:rFonts w:hint="eastAsia"/>
+                <w:lang w:val="en-US" w:eastAsia="zh-CN"/>
               </w:rPr>
               <w:t>验证人</w:t>
             </w:r>
@@ -3919,23 +3996,28 @@
         </w:tc>
         <w:tc>
           <w:tcPr>
-            <w:tcW w:w="6594" w:type="dxa"/>
-          </w:tcPr>
-          <w:p>
-            <w:pPr>
-              <w:rPr>
-                <w:rFonts w:eastAsia="宋体" w:cs="Times New Roman"/>
-                <w:kern w:val="0"/>
-                <w:szCs w:val="20"/>
-              </w:rPr>
-            </w:pPr>
-            <w:r>
-              <w:rPr>
-                <w:rFonts w:hint="eastAsia" w:eastAsia="宋体" w:cs="Times New Roman"/>
-                <w:kern w:val="0"/>
-                <w:szCs w:val="20"/>
-              </w:rPr>
-              <w:t>xxx</w:t>
+            <w:tcW w:w="6713" w:type="dxa"/>
+            <w:tcBorders>
+              <w:top w:val="single" w:color="auto" w:sz="4" w:space="0"/>
+              <w:right w:val="single" w:color="auto" w:sz="4" w:space="0"/>
+            </w:tcBorders>
+            <w:noWrap w:val="0"/>
+            <w:vAlign w:val="top"/>
+          </w:tcPr>
+          <w:p>
+            <w:pPr>
+              <w:ind w:firstLine="0" w:firstLineChars="0"/>
+              <w:rPr>
+                <w:rFonts w:hint="default" w:eastAsia="宋体"/>
+                <w:lang w:val="en-US" w:eastAsia="zh-CN"/>
+              </w:rPr>
+            </w:pPr>
+            <w:r>
+              <w:rPr>
+                <w:rFonts w:hint="eastAsia" w:eastAsia="宋体"/>
+                <w:lang w:val="en-US" w:eastAsia="zh-CN"/>
+              </w:rPr>
+              <w:t>杨枨</w:t>
             </w:r>
           </w:p>
         </w:tc>
@@ -3971,8 +4053,8 @@
       </w:r>
       <w:bookmarkEnd w:id="26"/>
       <w:bookmarkEnd w:id="27"/>
-      <w:bookmarkStart w:id="28" w:name="_Toc75196605"/>
-      <w:bookmarkStart w:id="29" w:name="_Toc75245869"/>
+      <w:bookmarkStart w:id="28" w:name="_Toc75245869"/>
+      <w:bookmarkStart w:id="29" w:name="_Toc75196605"/>
       <w:r>
         <w:rPr>
           <w:rFonts w:hint="eastAsia"/>
@@ -4013,7 +4095,7 @@
     </w:p>
     <w:tbl>
       <w:tblPr>
-        <w:tblStyle w:val="14"/>
+        <w:tblStyle w:val="12"/>
         <w:tblW w:w="8522" w:type="dxa"/>
         <w:tblInd w:w="0" w:type="dxa"/>
         <w:tblBorders>
@@ -4046,7 +4128,6 @@
             <w:insideH w:val="single" w:color="auto" w:sz="4" w:space="0"/>
             <w:insideV w:val="single" w:color="auto" w:sz="4" w:space="0"/>
           </w:tblBorders>
-          <w:tblLayout w:type="fixed"/>
           <w:tblCellMar>
             <w:top w:w="0" w:type="dxa"/>
             <w:left w:w="108" w:type="dxa"/>
@@ -4089,7 +4170,6 @@
             <w:insideH w:val="single" w:color="auto" w:sz="4" w:space="0"/>
             <w:insideV w:val="single" w:color="auto" w:sz="4" w:space="0"/>
           </w:tblBorders>
-          <w:tblLayout w:type="fixed"/>
           <w:tblCellMar>
             <w:top w:w="0" w:type="dxa"/>
             <w:left w:w="108" w:type="dxa"/>
@@ -4154,7 +4234,6 @@
             <w:insideH w:val="single" w:color="auto" w:sz="4" w:space="0"/>
             <w:insideV w:val="single" w:color="auto" w:sz="4" w:space="0"/>
           </w:tblBorders>
-          <w:tblLayout w:type="fixed"/>
           <w:tblCellMar>
             <w:top w:w="0" w:type="dxa"/>
             <w:left w:w="108" w:type="dxa"/>
@@ -4235,7 +4314,6 @@
             <w:insideH w:val="single" w:color="auto" w:sz="4" w:space="0"/>
             <w:insideV w:val="single" w:color="auto" w:sz="4" w:space="0"/>
           </w:tblBorders>
-          <w:tblLayout w:type="fixed"/>
           <w:tblCellMar>
             <w:top w:w="0" w:type="dxa"/>
             <w:left w:w="108" w:type="dxa"/>
@@ -4308,7 +4386,6 @@
             <w:insideH w:val="single" w:color="auto" w:sz="4" w:space="0"/>
             <w:insideV w:val="single" w:color="auto" w:sz="4" w:space="0"/>
           </w:tblBorders>
-          <w:tblLayout w:type="fixed"/>
           <w:tblCellMar>
             <w:top w:w="0" w:type="dxa"/>
             <w:left w:w="108" w:type="dxa"/>
@@ -4389,7 +4466,6 @@
             <w:insideH w:val="single" w:color="auto" w:sz="4" w:space="0"/>
             <w:insideV w:val="single" w:color="auto" w:sz="4" w:space="0"/>
           </w:tblBorders>
-          <w:tblLayout w:type="fixed"/>
           <w:tblCellMar>
             <w:top w:w="0" w:type="dxa"/>
             <w:left w:w="108" w:type="dxa"/>
@@ -4470,7 +4546,6 @@
             <w:insideH w:val="single" w:color="auto" w:sz="4" w:space="0"/>
             <w:insideV w:val="single" w:color="auto" w:sz="4" w:space="0"/>
           </w:tblBorders>
-          <w:tblLayout w:type="fixed"/>
           <w:tblCellMar>
             <w:top w:w="0" w:type="dxa"/>
             <w:left w:w="108" w:type="dxa"/>
@@ -4555,8 +4630,8 @@
         <w:pStyle w:val="3"/>
         <w:ind w:firstLine="420"/>
       </w:pPr>
-      <w:bookmarkStart w:id="30" w:name="_Toc75245870"/>
-      <w:bookmarkStart w:id="31" w:name="_Toc75196606"/>
+      <w:bookmarkStart w:id="30" w:name="_Toc75196606"/>
+      <w:bookmarkStart w:id="31" w:name="_Toc75245870"/>
       <w:r>
         <w:t>3.1</w:t>
       </w:r>
@@ -4626,7 +4701,7 @@
     </w:p>
     <w:tbl>
       <w:tblPr>
-        <w:tblStyle w:val="14"/>
+        <w:tblStyle w:val="12"/>
         <w:tblW w:w="8522" w:type="dxa"/>
         <w:tblInd w:w="0" w:type="dxa"/>
         <w:tblBorders>
@@ -4659,7 +4734,6 @@
             <w:insideH w:val="single" w:color="auto" w:sz="4" w:space="0"/>
             <w:insideV w:val="single" w:color="auto" w:sz="4" w:space="0"/>
           </w:tblBorders>
-          <w:tblLayout w:type="fixed"/>
           <w:tblCellMar>
             <w:top w:w="0" w:type="dxa"/>
             <w:left w:w="108" w:type="dxa"/>
@@ -4705,7 +4779,6 @@
             <w:insideH w:val="single" w:color="auto" w:sz="4" w:space="0"/>
             <w:insideV w:val="single" w:color="auto" w:sz="4" w:space="0"/>
           </w:tblBorders>
-          <w:tblLayout w:type="fixed"/>
           <w:tblCellMar>
             <w:top w:w="0" w:type="dxa"/>
             <w:left w:w="108" w:type="dxa"/>
@@ -4776,7 +4849,6 @@
             <w:insideH w:val="single" w:color="auto" w:sz="4" w:space="0"/>
             <w:insideV w:val="single" w:color="auto" w:sz="4" w:space="0"/>
           </w:tblBorders>
-          <w:tblLayout w:type="fixed"/>
           <w:tblCellMar>
             <w:top w:w="0" w:type="dxa"/>
             <w:left w:w="108" w:type="dxa"/>
@@ -4866,7 +4938,6 @@
             <w:insideH w:val="single" w:color="auto" w:sz="4" w:space="0"/>
             <w:insideV w:val="single" w:color="auto" w:sz="4" w:space="0"/>
           </w:tblBorders>
-          <w:tblLayout w:type="fixed"/>
           <w:tblCellMar>
             <w:top w:w="0" w:type="dxa"/>
             <w:left w:w="108" w:type="dxa"/>
@@ -4956,7 +5027,6 @@
             <w:insideH w:val="single" w:color="auto" w:sz="4" w:space="0"/>
             <w:insideV w:val="single" w:color="auto" w:sz="4" w:space="0"/>
           </w:tblBorders>
-          <w:tblLayout w:type="fixed"/>
           <w:tblCellMar>
             <w:top w:w="0" w:type="dxa"/>
             <w:left w:w="108" w:type="dxa"/>
@@ -5046,7 +5116,6 @@
             <w:insideH w:val="single" w:color="auto" w:sz="4" w:space="0"/>
             <w:insideV w:val="single" w:color="auto" w:sz="4" w:space="0"/>
           </w:tblBorders>
-          <w:tblLayout w:type="fixed"/>
           <w:tblCellMar>
             <w:top w:w="0" w:type="dxa"/>
             <w:left w:w="108" w:type="dxa"/>
@@ -5126,7 +5195,6 @@
             <w:insideH w:val="single" w:color="auto" w:sz="4" w:space="0"/>
             <w:insideV w:val="single" w:color="auto" w:sz="4" w:space="0"/>
           </w:tblBorders>
-          <w:tblLayout w:type="fixed"/>
           <w:tblCellMar>
             <w:top w:w="0" w:type="dxa"/>
             <w:left w:w="108" w:type="dxa"/>
@@ -5206,7 +5274,6 @@
             <w:insideH w:val="single" w:color="auto" w:sz="4" w:space="0"/>
             <w:insideV w:val="single" w:color="auto" w:sz="4" w:space="0"/>
           </w:tblBorders>
-          <w:tblLayout w:type="fixed"/>
           <w:tblCellMar>
             <w:top w:w="0" w:type="dxa"/>
             <w:left w:w="108" w:type="dxa"/>
@@ -5305,7 +5372,7 @@
     </w:p>
     <w:tbl>
       <w:tblPr>
-        <w:tblStyle w:val="14"/>
+        <w:tblStyle w:val="12"/>
         <w:tblW w:w="8522" w:type="dxa"/>
         <w:tblInd w:w="0" w:type="dxa"/>
         <w:tblBorders>
@@ -5342,7 +5409,6 @@
             <w:insideH w:val="single" w:color="auto" w:sz="4" w:space="0"/>
             <w:insideV w:val="single" w:color="auto" w:sz="4" w:space="0"/>
           </w:tblBorders>
-          <w:tblLayout w:type="fixed"/>
           <w:tblCellMar>
             <w:top w:w="0" w:type="dxa"/>
             <w:left w:w="108" w:type="dxa"/>
@@ -5492,7 +5558,6 @@
             <w:insideH w:val="single" w:color="auto" w:sz="4" w:space="0"/>
             <w:insideV w:val="single" w:color="auto" w:sz="4" w:space="0"/>
           </w:tblBorders>
-          <w:tblLayout w:type="fixed"/>
           <w:tblCellMar>
             <w:top w:w="0" w:type="dxa"/>
             <w:left w:w="108" w:type="dxa"/>
@@ -5667,7 +5732,6 @@
             <w:insideH w:val="single" w:color="auto" w:sz="4" w:space="0"/>
             <w:insideV w:val="single" w:color="auto" w:sz="4" w:space="0"/>
           </w:tblBorders>
-          <w:tblLayout w:type="fixed"/>
           <w:tblCellMar>
             <w:top w:w="0" w:type="dxa"/>
             <w:left w:w="108" w:type="dxa"/>
@@ -5747,8 +5811,6 @@
                 <w:lang w:eastAsia="zh-CN"/>
               </w:rPr>
             </w:pPr>
-            <w:bookmarkStart w:id="46" w:name="_GoBack"/>
-            <w:bookmarkEnd w:id="46"/>
             <w:r>
               <w:rPr>
                 <w:rFonts w:hint="eastAsia" w:ascii="Calibri" w:hAnsi="Calibri" w:eastAsia="宋体" w:cs="Times New Roman"/>
@@ -5852,8 +5914,8 @@
         <w:pStyle w:val="4"/>
         <w:ind w:left="420" w:firstLine="420"/>
       </w:pPr>
-      <w:bookmarkStart w:id="36" w:name="_Toc75245873"/>
-      <w:bookmarkStart w:id="37" w:name="_Toc75196609"/>
+      <w:bookmarkStart w:id="36" w:name="_Toc75196609"/>
+      <w:bookmarkStart w:id="37" w:name="_Toc75245873"/>
       <w:r>
         <w:t>3.1.3</w:t>
       </w:r>
@@ -5868,7 +5930,7 @@
     </w:p>
     <w:tbl>
       <w:tblPr>
-        <w:tblStyle w:val="14"/>
+        <w:tblStyle w:val="12"/>
         <w:tblW w:w="8522" w:type="dxa"/>
         <w:tblInd w:w="0" w:type="dxa"/>
         <w:tblBorders>
@@ -5905,7 +5967,6 @@
             <w:insideH w:val="single" w:color="auto" w:sz="4" w:space="0"/>
             <w:insideV w:val="single" w:color="auto" w:sz="4" w:space="0"/>
           </w:tblBorders>
-          <w:tblLayout w:type="fixed"/>
           <w:tblCellMar>
             <w:top w:w="0" w:type="dxa"/>
             <w:left w:w="108" w:type="dxa"/>
@@ -6055,7 +6116,6 @@
             <w:insideH w:val="single" w:color="auto" w:sz="4" w:space="0"/>
             <w:insideV w:val="single" w:color="auto" w:sz="4" w:space="0"/>
           </w:tblBorders>
-          <w:tblLayout w:type="fixed"/>
           <w:tblCellMar>
             <w:top w:w="0" w:type="dxa"/>
             <w:left w:w="108" w:type="dxa"/>
@@ -6230,7 +6290,6 @@
             <w:insideH w:val="single" w:color="auto" w:sz="4" w:space="0"/>
             <w:insideV w:val="single" w:color="auto" w:sz="4" w:space="0"/>
           </w:tblBorders>
-          <w:tblLayout w:type="fixed"/>
           <w:tblCellMar>
             <w:top w:w="0" w:type="dxa"/>
             <w:left w:w="108" w:type="dxa"/>
@@ -6274,20 +6333,22 @@
               <w:ind w:firstLine="420"/>
               <w:jc w:val="center"/>
               <w:rPr>
-                <w:rFonts w:ascii="Calibri" w:hAnsi="Calibri" w:eastAsia="宋体" w:cs="Times New Roman"/>
-                <w:kern w:val="0"/>
-                <w:sz w:val="20"/>
-                <w:szCs w:val="20"/>
-              </w:rPr>
-            </w:pPr>
-            <w:r>
-              <w:rPr>
-                <w:rFonts w:ascii="Calibri" w:hAnsi="Calibri" w:eastAsia="宋体" w:cs="Times New Roman"/>
-                <w:kern w:val="0"/>
-                <w:sz w:val="20"/>
-                <w:szCs w:val="20"/>
-              </w:rPr>
-              <w:t>6</w:t>
+                <w:rFonts w:hint="eastAsia" w:ascii="Calibri" w:hAnsi="Calibri" w:eastAsia="宋体" w:cs="Times New Roman"/>
+                <w:kern w:val="0"/>
+                <w:sz w:val="20"/>
+                <w:szCs w:val="20"/>
+                <w:lang w:eastAsia="zh-CN"/>
+              </w:rPr>
+            </w:pPr>
+            <w:r>
+              <w:rPr>
+                <w:rFonts w:hint="eastAsia" w:ascii="Calibri" w:hAnsi="Calibri" w:eastAsia="宋体" w:cs="Times New Roman"/>
+                <w:kern w:val="0"/>
+                <w:sz w:val="20"/>
+                <w:szCs w:val="20"/>
+                <w:lang w:val="en-US" w:eastAsia="zh-CN"/>
+              </w:rPr>
+              <w:t>3</w:t>
             </w:r>
           </w:p>
         </w:tc>
@@ -6300,20 +6361,22 @@
               <w:ind w:firstLine="420"/>
               <w:jc w:val="center"/>
               <w:rPr>
-                <w:rFonts w:ascii="Calibri" w:hAnsi="Calibri" w:eastAsia="宋体" w:cs="Times New Roman"/>
-                <w:kern w:val="0"/>
-                <w:sz w:val="20"/>
-                <w:szCs w:val="20"/>
-              </w:rPr>
-            </w:pPr>
-            <w:r>
-              <w:rPr>
-                <w:rFonts w:ascii="Calibri" w:hAnsi="Calibri" w:eastAsia="宋体" w:cs="Times New Roman"/>
-                <w:kern w:val="0"/>
-                <w:sz w:val="20"/>
-                <w:szCs w:val="20"/>
-              </w:rPr>
-              <w:t>7</w:t>
+                <w:rFonts w:hint="eastAsia" w:ascii="Calibri" w:hAnsi="Calibri" w:eastAsia="宋体" w:cs="Times New Roman"/>
+                <w:kern w:val="0"/>
+                <w:sz w:val="20"/>
+                <w:szCs w:val="20"/>
+                <w:lang w:eastAsia="zh-CN"/>
+              </w:rPr>
+            </w:pPr>
+            <w:r>
+              <w:rPr>
+                <w:rFonts w:hint="eastAsia" w:ascii="Calibri" w:hAnsi="Calibri" w:eastAsia="宋体" w:cs="Times New Roman"/>
+                <w:kern w:val="0"/>
+                <w:sz w:val="20"/>
+                <w:szCs w:val="20"/>
+                <w:lang w:val="en-US" w:eastAsia="zh-CN"/>
+              </w:rPr>
+              <w:t>2</w:t>
             </w:r>
           </w:p>
         </w:tc>
@@ -6326,20 +6389,22 @@
               <w:ind w:firstLine="420"/>
               <w:jc w:val="center"/>
               <w:rPr>
-                <w:rFonts w:ascii="Calibri" w:hAnsi="Calibri" w:eastAsia="宋体" w:cs="Times New Roman"/>
-                <w:kern w:val="0"/>
-                <w:sz w:val="20"/>
-                <w:szCs w:val="20"/>
-              </w:rPr>
-            </w:pPr>
-            <w:r>
-              <w:rPr>
-                <w:rFonts w:ascii="Calibri" w:hAnsi="Calibri" w:eastAsia="宋体" w:cs="Times New Roman"/>
-                <w:kern w:val="0"/>
-                <w:sz w:val="20"/>
-                <w:szCs w:val="20"/>
-              </w:rPr>
-              <w:t>19</w:t>
+                <w:rFonts w:hint="eastAsia" w:ascii="Calibri" w:hAnsi="Calibri" w:eastAsia="宋体" w:cs="Times New Roman"/>
+                <w:kern w:val="0"/>
+                <w:sz w:val="20"/>
+                <w:szCs w:val="20"/>
+                <w:lang w:eastAsia="zh-CN"/>
+              </w:rPr>
+            </w:pPr>
+            <w:r>
+              <w:rPr>
+                <w:rFonts w:hint="eastAsia" w:ascii="Calibri" w:hAnsi="Calibri" w:eastAsia="宋体" w:cs="Times New Roman"/>
+                <w:kern w:val="0"/>
+                <w:sz w:val="20"/>
+                <w:szCs w:val="20"/>
+                <w:lang w:val="en-US" w:eastAsia="zh-CN"/>
+              </w:rPr>
+              <w:t>8</w:t>
             </w:r>
           </w:p>
         </w:tc>
@@ -6406,8 +6471,8 @@
       <w:pPr>
         <w:pStyle w:val="2"/>
       </w:pPr>
-      <w:bookmarkStart w:id="38" w:name="_Toc75196610"/>
-      <w:bookmarkStart w:id="39" w:name="_Toc75245874"/>
+      <w:bookmarkStart w:id="38" w:name="_Toc75245874"/>
+      <w:bookmarkStart w:id="39" w:name="_Toc75196610"/>
       <w:r>
         <w:rPr>
           <w:rFonts w:hint="eastAsia"/>
@@ -6421,78 +6486,16 @@
       <w:pPr>
         <w:pStyle w:val="3"/>
       </w:pPr>
-      <w:bookmarkStart w:id="40" w:name="_Toc75196611"/>
-      <w:bookmarkStart w:id="41" w:name="_Toc75245875"/>
+      <w:bookmarkStart w:id="40" w:name="_Toc75245877"/>
+      <w:bookmarkStart w:id="41" w:name="_Toc75196613"/>
       <w:r>
         <w:rPr>
           <w:rFonts w:hint="eastAsia"/>
         </w:rPr>
-        <w:t>客户访谈备忘录</w:t>
+        <w:t>组内建议</w:t>
       </w:r>
       <w:bookmarkEnd w:id="40"/>
       <w:bookmarkEnd w:id="41"/>
-    </w:p>
-    <w:p>
-      <w:pPr>
-        <w:ind w:firstLine="420"/>
-      </w:pPr>
-      <w:r>
-        <w:rPr>
-          <w:rFonts w:hint="eastAsia"/>
-        </w:rPr>
-        <w:t>xx</w:t>
-      </w:r>
-      <w:r>
-        <w:t>x</w:t>
-      </w:r>
-    </w:p>
-    <w:p>
-      <w:pPr>
-        <w:pStyle w:val="3"/>
-        <w:rPr>
-          <w:rFonts w:hint="eastAsia"/>
-        </w:rPr>
-      </w:pPr>
-      <w:bookmarkStart w:id="42" w:name="_Toc75196612"/>
-      <w:bookmarkStart w:id="43" w:name="_Toc75245876"/>
-      <w:r>
-        <w:rPr>
-          <w:rFonts w:hint="eastAsia"/>
-        </w:rPr>
-        <w:t>CCB会议备忘录</w:t>
-      </w:r>
-      <w:bookmarkEnd w:id="42"/>
-      <w:bookmarkEnd w:id="43"/>
-    </w:p>
-    <w:p>
-      <w:pPr>
-        <w:rPr>
-          <w:rFonts w:hint="eastAsia" w:eastAsiaTheme="minorEastAsia"/>
-          <w:lang w:val="en-US" w:eastAsia="zh-CN"/>
-        </w:rPr>
-      </w:pPr>
-      <w:r>
-        <w:rPr>
-          <w:rFonts w:hint="eastAsia"/>
-          <w:lang w:val="en-US" w:eastAsia="zh-CN"/>
-        </w:rPr>
-        <w:t>xxx</w:t>
-      </w:r>
-    </w:p>
-    <w:p>
-      <w:pPr>
-        <w:pStyle w:val="3"/>
-      </w:pPr>
-      <w:bookmarkStart w:id="44" w:name="_Toc75245877"/>
-      <w:bookmarkStart w:id="45" w:name="_Toc75196613"/>
-      <w:r>
-        <w:rPr>
-          <w:rFonts w:hint="eastAsia"/>
-        </w:rPr>
-        <w:t>组内建议</w:t>
-      </w:r>
-      <w:bookmarkEnd w:id="44"/>
-      <w:bookmarkEnd w:id="45"/>
     </w:p>
     <w:p>
       <w:pPr>
@@ -6617,7 +6620,7 @@
 </file>
 
 <file path=word/numbering.xml><?xml version="1.0" encoding="utf-8"?>
-<w:numbering xmlns:wpc="http://schemas.microsoft.com/office/word/2010/wordprocessingCanvas" xmlns:mc="http://schemas.openxmlformats.org/markup-compatibility/2006" xmlns:o="urn:schemas-microsoft-com:office:office" xmlns:r="http://schemas.openxmlformats.org/officeDocument/2006/relationships" xmlns:m="http://schemas.openxmlformats.org/officeDocument/2006/math" xmlns:v="urn:schemas-microsoft-com:vml" xmlns:wp14="http://schemas.microsoft.com/office/word/2010/wordprocessingDrawing" xmlns:wp="http://schemas.openxmlformats.org/drawingml/2006/wordprocessingDrawing" xmlns:w10="urn:schemas-microsoft-com:office:word" xmlns:w="http://schemas.openxmlformats.org/wordprocessingml/2006/main" xmlns:w14="http://schemas.microsoft.com/office/word/2010/wordml" xmlns:wpg="http://schemas.microsoft.com/office/word/2010/wordprocessingGroup" xmlns:wpi="http://schemas.microsoft.com/office/word/2010/wordprocessingInk" xmlns:wne="http://schemas.microsoft.com/office/word/2006/wordml" xmlns:wps="http://schemas.microsoft.com/office/word/2010/wordprocessingShape" mc:Ignorable="w14 wp14">
+<w:numbering xmlns:wpc="http://schemas.microsoft.com/office/word/2010/wordprocessingCanvas" xmlns:mc="http://schemas.openxmlformats.org/markup-compatibility/2006" xmlns:o="urn:schemas-microsoft-com:office:office" xmlns:r="http://schemas.openxmlformats.org/officeDocument/2006/relationships" xmlns:m="http://schemas.openxmlformats.org/officeDocument/2006/math" xmlns:v="urn:schemas-microsoft-com:vml" xmlns:wp14="http://schemas.microsoft.com/office/word/2010/wordprocessingDrawing" xmlns:wp="http://schemas.openxmlformats.org/drawingml/2006/wordprocessingDrawing" xmlns:w10="urn:schemas-microsoft-com:office:word" xmlns:w="http://schemas.openxmlformats.org/wordprocessingml/2006/main" xmlns:w14="http://schemas.microsoft.com/office/word/2010/wordml" xmlns:wpg="http://schemas.microsoft.com/office/word/2010/wordprocessingGroup" xmlns:wpi="http://schemas.microsoft.com/office/word/2010/wordprocessingInk" xmlns:wne="http://schemas.microsoft.com/office/word/2006/wordml" xmlns:wps="http://schemas.microsoft.com/office/word/2010/wordprocessingShape" xmlns:wpsCustomData="http://www.wps.cn/officeDocument/2013/wpsCustomData" mc:Ignorable="w14 wp14">
   <w:abstractNum w:abstractNumId="0">
     <w:nsid w:val="367F5CC4"/>
     <w:multiLevelType w:val="multilevel"/>
@@ -6711,13 +6714,14 @@
 </file>
 
 <file path=word/styles.xml><?xml version="1.0" encoding="utf-8"?>
-<w:styles xmlns:mc="http://schemas.openxmlformats.org/markup-compatibility/2006" xmlns:o="urn:schemas-microsoft-com:office:office" xmlns:r="http://schemas.openxmlformats.org/officeDocument/2006/relationships" xmlns:m="http://schemas.openxmlformats.org/officeDocument/2006/math" xmlns:v="urn:schemas-microsoft-com:vml" xmlns:w="http://schemas.openxmlformats.org/wordprocessingml/2006/main" xmlns:w14="http://schemas.microsoft.com/office/word/2010/wordml" xmlns:w10="urn:schemas-microsoft-com:office:word" xmlns:sl="http://schemas.openxmlformats.org/schemaLibrary/2006/main" mc:Ignorable="w14">
+<w:styles xmlns:mc="http://schemas.openxmlformats.org/markup-compatibility/2006" xmlns:o="urn:schemas-microsoft-com:office:office" xmlns:r="http://schemas.openxmlformats.org/officeDocument/2006/relationships" xmlns:m="http://schemas.openxmlformats.org/officeDocument/2006/math" xmlns:v="urn:schemas-microsoft-com:vml" xmlns:w="http://schemas.openxmlformats.org/wordprocessingml/2006/main" xmlns:w14="http://schemas.microsoft.com/office/word/2010/wordml" xmlns:w10="urn:schemas-microsoft-com:office:word" xmlns:sl="http://schemas.openxmlformats.org/schemaLibrary/2006/main" xmlns:wpsCustomData="http://www.wps.cn/officeDocument/2013/wpsCustomData" mc:Ignorable="w14">
   <w:docDefaults>
     <w:rPrDefault>
       <w:rPr>
         <w:rFonts w:asciiTheme="minorHAnsi" w:hAnsiTheme="minorHAnsi" w:eastAsiaTheme="minorEastAsia" w:cstheme="minorBidi"/>
       </w:rPr>
     </w:rPrDefault>
+    <w:pPrDefault/>
   </w:docDefaults>
   <w:latentStyles w:count="260" w:defQFormat="0" w:defUnhideWhenUsed="1" w:defSemiHidden="1" w:defUIPriority="99" w:defLockedState="0">
     <w:lsdException w:qFormat="1" w:unhideWhenUsed="0" w:uiPriority="0" w:semiHidden="0" w:name="Normal"/>
@@ -7052,21 +7056,20 @@
       <w:szCs w:val="32"/>
     </w:rPr>
   </w:style>
-  <w:style w:type="character" w:default="1" w:styleId="11">
+  <w:style w:type="character" w:default="1" w:styleId="13">
     <w:name w:val="Default Paragraph Font"/>
     <w:semiHidden/>
     <w:unhideWhenUsed/>
     <w:qFormat/>
     <w:uiPriority w:val="1"/>
   </w:style>
-  <w:style w:type="table" w:default="1" w:styleId="13">
+  <w:style w:type="table" w:default="1" w:styleId="11">
     <w:name w:val="Normal Table"/>
     <w:semiHidden/>
     <w:unhideWhenUsed/>
     <w:qFormat/>
     <w:uiPriority w:val="99"/>
     <w:tblPr>
-      <w:tblLayout w:type="fixed"/>
       <w:tblCellMar>
         <w:top w:w="0" w:type="dxa"/>
         <w:left w:w="108" w:type="dxa"/>
@@ -7188,20 +7191,9 @@
       <w:szCs w:val="32"/>
     </w:rPr>
   </w:style>
-  <w:style w:type="character" w:styleId="12">
-    <w:name w:val="Hyperlink"/>
+  <w:style w:type="table" w:styleId="12">
+    <w:name w:val="Table Grid"/>
     <w:basedOn w:val="11"/>
-    <w:unhideWhenUsed/>
-    <w:qFormat/>
-    <w:uiPriority w:val="99"/>
-    <w:rPr>
-      <w:color w:val="0000FF"/>
-      <w:u w:val="single"/>
-    </w:rPr>
-  </w:style>
-  <w:style w:type="table" w:styleId="14">
-    <w:name w:val="Table Grid"/>
-    <w:basedOn w:val="13"/>
     <w:qFormat/>
     <w:uiPriority w:val="39"/>
     <w:rPr>
@@ -7219,12 +7211,22 @@
         <w:insideH w:val="single" w:color="auto" w:sz="4" w:space="0"/>
         <w:insideV w:val="single" w:color="auto" w:sz="4" w:space="0"/>
       </w:tblBorders>
-      <w:tblLayout w:type="fixed"/>
     </w:tblPr>
+  </w:style>
+  <w:style w:type="character" w:styleId="14">
+    <w:name w:val="Hyperlink"/>
+    <w:basedOn w:val="13"/>
+    <w:unhideWhenUsed/>
+    <w:qFormat/>
+    <w:uiPriority w:val="99"/>
+    <w:rPr>
+      <w:color w:val="0000FF"/>
+      <w:u w:val="single"/>
+    </w:rPr>
   </w:style>
   <w:style w:type="character" w:customStyle="1" w:styleId="15">
     <w:name w:val="标题 1 字符"/>
-    <w:basedOn w:val="11"/>
+    <w:basedOn w:val="13"/>
     <w:link w:val="2"/>
     <w:qFormat/>
     <w:uiPriority w:val="9"/>
@@ -7239,7 +7241,7 @@
   </w:style>
   <w:style w:type="character" w:customStyle="1" w:styleId="16">
     <w:name w:val="标题 2 字符"/>
-    <w:basedOn w:val="11"/>
+    <w:basedOn w:val="13"/>
     <w:link w:val="3"/>
     <w:qFormat/>
     <w:uiPriority w:val="9"/>
@@ -7253,7 +7255,7 @@
   </w:style>
   <w:style w:type="character" w:customStyle="1" w:styleId="17">
     <w:name w:val="标题 3 字符"/>
-    <w:basedOn w:val="11"/>
+    <w:basedOn w:val="13"/>
     <w:link w:val="4"/>
     <w:qFormat/>
     <w:uiPriority w:val="9"/>
@@ -7267,7 +7269,7 @@
   </w:style>
   <w:style w:type="character" w:customStyle="1" w:styleId="18">
     <w:name w:val="页脚 字符"/>
-    <w:basedOn w:val="11"/>
+    <w:basedOn w:val="13"/>
     <w:link w:val="6"/>
     <w:qFormat/>
     <w:uiPriority w:val="99"/>
@@ -7279,7 +7281,7 @@
   </w:style>
   <w:style w:type="character" w:customStyle="1" w:styleId="19">
     <w:name w:val="页眉 字符"/>
-    <w:basedOn w:val="11"/>
+    <w:basedOn w:val="13"/>
     <w:link w:val="7"/>
     <w:qFormat/>
     <w:uiPriority w:val="99"/>
@@ -7291,7 +7293,7 @@
   </w:style>
   <w:style w:type="character" w:customStyle="1" w:styleId="20">
     <w:name w:val="标题 字符"/>
-    <w:basedOn w:val="11"/>
+    <w:basedOn w:val="13"/>
     <w:link w:val="10"/>
     <w:qFormat/>
     <w:uiPriority w:val="10"/>
@@ -7342,7 +7344,7 @@
   </w:style>
   <w:style w:type="character" w:customStyle="1" w:styleId="23">
     <w:name w:val="引用 Char"/>
-    <w:basedOn w:val="11"/>
+    <w:basedOn w:val="13"/>
     <w:link w:val="22"/>
     <w:qFormat/>
     <w:uiPriority w:val="29"/>
@@ -7642,21 +7644,4 @@
   </a:themeElements>
   <a:objectDefaults/>
 </a:theme>
-</file>
-
-<file path=customXml/item1.xml><?xml version="1.0" encoding="utf-8"?>
-<s:customData xmlns="http://www.wps.cn/officeDocument/2013/wpsCustomData" xmlns:s="http://www.wps.cn/officeDocument/2013/wpsCustomData">
-  <customSectProps>
-    <customSectPr/>
-    <customSectPr/>
-  </customSectProps>
-</s:customData>
-</file>
-
-<file path=customXml/itemProps1.xml><?xml version="1.0" encoding="utf-8"?>
-<ds:datastoreItem xmlns:ds="http://schemas.openxmlformats.org/officeDocument/2006/customXml" ds:itemID="{B1977F7D-205B-4081-913C-38D41E755F92}">
-  <ds:schemaRefs>
-    <ds:schemaRef ds:uri="http://www.wps.cn/officeDocument/2013/wpsCustomData"/>
-  </ds:schemaRefs>
-</ds:datastoreItem>
 </file>